--- a/2-calidad/2-procedimientos/PROCEDIMIENTOS INTERNOS/PI - TRATAMIENTO DE LLAVES Y APERTURA DE ESPACIOS.docx
+++ b/2-calidad/2-procedimientos/PROCEDIMIENTOS INTERNOS/PI - TRATAMIENTO DE LLAVES Y APERTURA DE ESPACIOS.docx
@@ -1117,6 +1117,41 @@
           <w:sz w:val="20"/>
           <w:szCs w:val="20"/>
         </w:rPr>
+        <w:t>Se consideran las excepciones de responsabilidad para los espacios de los cuales se ha entregado “llaves” según “Anexo I</w:t>
+      </w:r>
+      <w:r>
+        <w:rPr>
+          <w:sz w:val="20"/>
+          <w:szCs w:val="20"/>
+        </w:rPr>
+        <w:t xml:space="preserve">“ </w:t>
+      </w:r>
+      <w:r>
+        <w:rPr>
+          <w:sz w:val="20"/>
+          <w:szCs w:val="20"/>
+        </w:rPr>
+        <w:t>de este Procedimiento</w:t>
+      </w:r>
+    </w:p>
+    <w:p>
+      <w:pPr>
+        <w:pStyle w:val="Prrafodelista"/>
+        <w:numPr>
+          <w:ilvl w:val="0"/>
+          <w:numId w:val="13"/>
+        </w:numPr>
+        <w:jc w:val="both"/>
+        <w:rPr>
+          <w:sz w:val="20"/>
+          <w:szCs w:val="20"/>
+        </w:rPr>
+      </w:pPr>
+      <w:r>
+        <w:rPr>
+          <w:sz w:val="20"/>
+          <w:szCs w:val="20"/>
+        </w:rPr>
         <w:t xml:space="preserve">Las solicitudes diarias </w:t>
       </w:r>
       <w:r>
@@ -1220,7 +1255,6 @@
           <w:sz w:val="20"/>
           <w:szCs w:val="20"/>
         </w:rPr>
-        <w:lastRenderedPageBreak/>
         <w:t>Oficinas</w:t>
       </w:r>
       <w:r>
@@ -1484,8 +1518,6 @@
         </w:rPr>
         <w:t>el llavero</w:t>
       </w:r>
-      <w:bookmarkStart w:id="1" w:name="_GoBack"/>
-      <w:bookmarkEnd w:id="1"/>
       <w:r>
         <w:rPr>
           <w:rFonts w:eastAsia="Times New Roman" w:cs="Helvetica"/>
@@ -1724,7 +1756,7 @@
           <w:szCs w:val="20"/>
           <w:highlight w:val="yellow"/>
         </w:rPr>
-        <w:t>excepciones regulares y también programables</w:t>
+        <w:t>excepciones programables</w:t>
       </w:r>
       <w:r>
         <w:rPr>
@@ -1737,9 +1769,8 @@
         <w:rPr>
           <w:sz w:val="20"/>
           <w:szCs w:val="20"/>
-          <w:highlight w:val="yellow"/>
-        </w:rPr>
-        <w:t>¿Cómo se piden: ticket o no?</w:t>
+        </w:rPr>
+        <w:t xml:space="preserve">según “Anexo I” de este procedimiento. </w:t>
       </w:r>
     </w:p>
     <w:p>
@@ -1762,15 +1793,15 @@
         </w:rPr>
         <w:t xml:space="preserve">El responsable de las “aperturas” </w:t>
       </w:r>
-      <w:proofErr w:type="spellStart"/>
-      <w:r>
-        <w:rPr>
-          <w:sz w:val="20"/>
-          <w:szCs w:val="20"/>
-        </w:rPr>
-        <w:t>sera</w:t>
-      </w:r>
-      <w:proofErr w:type="spellEnd"/>
+      <w:r>
+        <w:rPr>
+          <w:sz w:val="20"/>
+          <w:szCs w:val="20"/>
+        </w:rPr>
+        <w:t>será</w:t>
+      </w:r>
+      <w:bookmarkStart w:id="1" w:name="_GoBack"/>
+      <w:bookmarkEnd w:id="1"/>
       <w:r>
         <w:rPr>
           <w:sz w:val="20"/>
@@ -2440,6 +2471,7 @@
                 <w:sz w:val="12"/>
                 <w:szCs w:val="16"/>
               </w:rPr>
+              <w:lastRenderedPageBreak/>
               <w:t xml:space="preserve">9. </w:t>
             </w:r>
             <w:r>
@@ -2914,7 +2946,7 @@
           <v:imagedata r:id="rId1" o:title=""/>
           <w10:wrap anchorx="page" anchory="page"/>
         </v:shape>
-        <o:OLEObject Type="Embed" ProgID="Word.Picture.8" ShapeID="_x0000_s2049" DrawAspect="Content" ObjectID="_1523172819" r:id="rId2"/>
+        <o:OLEObject Type="Embed" ProgID="Word.Picture.8" ShapeID="_x0000_s2049" DrawAspect="Content" ObjectID="_1523192063" r:id="rId2"/>
       </w:pict>
     </w:r>
   </w:p>
@@ -6182,7 +6214,7 @@
 </file>
 
 <file path=customXml/itemProps1.xml><?xml version="1.0" encoding="utf-8"?>
-<ds:datastoreItem xmlns:ds="http://schemas.openxmlformats.org/officeDocument/2006/customXml" ds:itemID="{821B5E8D-BBBC-4061-B133-FFB527ED91C9}">
+<ds:datastoreItem xmlns:ds="http://schemas.openxmlformats.org/officeDocument/2006/customXml" ds:itemID="{C128F8A6-969B-429D-AE70-CD00FBB6C016}">
   <ds:schemaRefs>
     <ds:schemaRef ds:uri="http://schemas.openxmlformats.org/officeDocument/2006/bibliography"/>
   </ds:schemaRefs>

--- a/2-calidad/2-procedimientos/PROCEDIMIENTOS INTERNOS/PI - TRATAMIENTO DE LLAVES Y APERTURA DE ESPACIOS.docx
+++ b/2-calidad/2-procedimientos/PROCEDIMIENTOS INTERNOS/PI - TRATAMIENTO DE LLAVES Y APERTURA DE ESPACIOS.docx
@@ -66,20 +66,21 @@
         <w:jc w:val="right"/>
         <w:rPr>
           <w:rFonts w:cs="Arial"/>
-          <w:sz w:val="40"/>
-          <w:szCs w:val="40"/>
+          <w:b/>
           <w:lang w:val="es-ES" w:eastAsia="es-ES"/>
         </w:rPr>
       </w:pPr>
-      <w:r>
+    </w:p>
+    <w:p>
+      <w:pPr>
+        <w:jc w:val="right"/>
         <w:rPr>
           <w:rFonts w:cs="Arial"/>
           <w:sz w:val="40"/>
           <w:szCs w:val="40"/>
           <w:lang w:val="es-ES" w:eastAsia="es-ES"/>
         </w:rPr>
-        <w:t xml:space="preserve">PROCEDIMIENTO </w:t>
-      </w:r>
+      </w:pPr>
       <w:r>
         <w:rPr>
           <w:rFonts w:cs="Arial"/>
@@ -87,7 +88,7 @@
           <w:szCs w:val="40"/>
           <w:lang w:val="es-ES" w:eastAsia="es-ES"/>
         </w:rPr>
-        <w:t>INTERNO</w:t>
+        <w:t xml:space="preserve">PROCEDIMIENTO </w:t>
       </w:r>
       <w:r>
         <w:rPr>
@@ -96,7 +97,7 @@
           <w:szCs w:val="40"/>
           <w:lang w:val="es-ES" w:eastAsia="es-ES"/>
         </w:rPr>
-        <w:t>:</w:t>
+        <w:t>INTERNO</w:t>
       </w:r>
       <w:r>
         <w:rPr>
@@ -105,7 +106,7 @@
           <w:szCs w:val="40"/>
           <w:lang w:val="es-ES" w:eastAsia="es-ES"/>
         </w:rPr>
-        <w:t xml:space="preserve"> LLAVES, </w:t>
+        <w:t>:</w:t>
       </w:r>
       <w:r>
         <w:rPr>
@@ -114,7 +115,7 @@
           <w:szCs w:val="40"/>
           <w:lang w:val="es-ES" w:eastAsia="es-ES"/>
         </w:rPr>
-        <w:t>APERTURA</w:t>
+        <w:t xml:space="preserve"> LLAVES, </w:t>
       </w:r>
       <w:r>
         <w:rPr>
@@ -123,7 +124,7 @@
           <w:szCs w:val="40"/>
           <w:lang w:val="es-ES" w:eastAsia="es-ES"/>
         </w:rPr>
-        <w:t xml:space="preserve"> Y CIERRE</w:t>
+        <w:t>APERTURA</w:t>
       </w:r>
       <w:r>
         <w:rPr>
@@ -132,6 +133,15 @@
           <w:szCs w:val="40"/>
           <w:lang w:val="es-ES" w:eastAsia="es-ES"/>
         </w:rPr>
+        <w:t xml:space="preserve"> Y CIERRE</w:t>
+      </w:r>
+      <w:r>
+        <w:rPr>
+          <w:rFonts w:cs="Arial"/>
+          <w:sz w:val="40"/>
+          <w:szCs w:val="40"/>
+          <w:lang w:val="es-ES" w:eastAsia="es-ES"/>
+        </w:rPr>
         <w:t xml:space="preserve"> DE ESPACIOS</w:t>
       </w:r>
     </w:p>
@@ -139,13 +149,86 @@
       <w:pPr>
         <w:jc w:val="right"/>
         <w:rPr>
-          <w:rFonts w:eastAsiaTheme="majorEastAsia" w:cs="Arial"/>
-          <w:bCs/>
-          <w:sz w:val="26"/>
-          <w:szCs w:val="26"/>
-          <w:lang w:val="es-ES" w:eastAsia="es-ES"/>
-        </w:rPr>
-      </w:pPr>
+          <w:rFonts w:cs="Arial"/>
+          <w:i/>
+        </w:rPr>
+      </w:pPr>
+      <w:r>
+        <w:rPr>
+          <w:rFonts w:cs="Arial"/>
+          <w:b/>
+        </w:rPr>
+        <w:t>Objetivo:</w:t>
+      </w:r>
+      <w:r>
+        <w:rPr>
+          <w:rFonts w:cs="Arial"/>
+        </w:rPr>
+        <w:t xml:space="preserve"> </w:t>
+      </w:r>
+      <w:r>
+        <w:rPr>
+          <w:rFonts w:cs="Arial"/>
+          <w:i/>
+        </w:rPr>
+        <w:t>Normalizar la mecánica, los roles y las responsabilidades en la gestión</w:t>
+      </w:r>
+      <w:r>
+        <w:rPr>
+          <w:rFonts w:cs="Arial"/>
+          <w:i/>
+        </w:rPr>
+        <w:t xml:space="preserve"> </w:t>
+      </w:r>
+      <w:r>
+        <w:rPr>
+          <w:rFonts w:cs="Arial"/>
+          <w:i/>
+        </w:rPr>
+        <w:t>d</w:t>
+      </w:r>
+      <w:r>
+        <w:rPr>
+          <w:rFonts w:cs="Arial"/>
+          <w:i/>
+        </w:rPr>
+        <w:t xml:space="preserve">e </w:t>
+      </w:r>
+      <w:r>
+        <w:rPr>
+          <w:rFonts w:cs="Arial"/>
+          <w:i/>
+        </w:rPr>
+        <w:t>apertura</w:t>
+      </w:r>
+      <w:r>
+        <w:rPr>
+          <w:rFonts w:cs="Arial"/>
+          <w:i/>
+        </w:rPr>
+        <w:t xml:space="preserve">, </w:t>
+      </w:r>
+      <w:r>
+        <w:rPr>
+          <w:rFonts w:cs="Arial"/>
+          <w:i/>
+        </w:rPr>
+        <w:t xml:space="preserve">cierre </w:t>
+      </w:r>
+      <w:r>
+        <w:rPr>
+          <w:rFonts w:cs="Arial"/>
+          <w:i/>
+        </w:rPr>
+        <w:t xml:space="preserve">y </w:t>
+      </w:r>
+      <w:r>
+        <w:rPr>
+          <w:rFonts w:cs="Arial"/>
+          <w:i/>
+        </w:rPr>
+        <w:t xml:space="preserve"> administración de llaves</w:t>
+      </w:r>
     </w:p>
     <w:p>
       <w:pPr>
@@ -155,169 +238,23 @@
           <w:i/>
         </w:rPr>
       </w:pPr>
-      <w:r>
-        <w:rPr>
-          <w:rFonts w:cs="Arial"/>
-          <w:b/>
-        </w:rPr>
-        <w:t>Objetivo:</w:t>
-      </w:r>
-      <w:r>
-        <w:rPr>
-          <w:rFonts w:cs="Arial"/>
-        </w:rPr>
-        <w:t xml:space="preserve"> </w:t>
-      </w:r>
-      <w:r>
+      <w:bookmarkStart w:id="1" w:name="_GoBack"/>
+      <w:bookmarkEnd w:id="1"/>
+    </w:p>
+    <w:p>
+      <w:pPr>
+        <w:jc w:val="right"/>
         <w:rPr>
           <w:rFonts w:cs="Arial"/>
           <w:i/>
         </w:rPr>
-        <w:t>Normalizar la mecánica, los roles y las responsabilidades en la gestión</w:t>
-      </w:r>
-      <w:r>
-        <w:rPr>
-          <w:rFonts w:cs="Arial"/>
-          <w:i/>
-        </w:rPr>
-        <w:t xml:space="preserve"> </w:t>
-      </w:r>
+      </w:pPr>
     </w:p>
     <w:p>
       <w:pPr>
         <w:jc w:val="right"/>
         <w:rPr>
           <w:rFonts w:cs="Arial"/>
-        </w:rPr>
-      </w:pPr>
-      <w:proofErr w:type="gramStart"/>
-      <w:r>
-        <w:rPr>
-          <w:rFonts w:cs="Arial"/>
-          <w:i/>
-        </w:rPr>
-        <w:t>d</w:t>
-      </w:r>
-      <w:r>
-        <w:rPr>
-          <w:rFonts w:cs="Arial"/>
-          <w:i/>
-        </w:rPr>
-        <w:t>e</w:t>
-      </w:r>
-      <w:proofErr w:type="gramEnd"/>
-      <w:r>
-        <w:rPr>
-          <w:rFonts w:cs="Arial"/>
-          <w:i/>
-        </w:rPr>
-        <w:t xml:space="preserve"> </w:t>
-      </w:r>
-      <w:r>
-        <w:rPr>
-          <w:rFonts w:cs="Arial"/>
-          <w:i/>
-        </w:rPr>
-        <w:t>apertura</w:t>
-      </w:r>
-      <w:r>
-        <w:rPr>
-          <w:rFonts w:cs="Arial"/>
-          <w:i/>
-        </w:rPr>
-        <w:t xml:space="preserve">, </w:t>
-      </w:r>
-      <w:r>
-        <w:rPr>
-          <w:rFonts w:cs="Arial"/>
-          <w:i/>
-        </w:rPr>
-        <w:t xml:space="preserve">cierre </w:t>
-      </w:r>
-      <w:r>
-        <w:rPr>
-          <w:rFonts w:cs="Arial"/>
-          <w:i/>
-        </w:rPr>
-        <w:t xml:space="preserve">y </w:t>
-      </w:r>
-      <w:r>
-        <w:rPr>
-          <w:rFonts w:cs="Arial"/>
-          <w:i/>
-        </w:rPr>
-        <w:t xml:space="preserve"> administración de llaves</w:t>
-      </w:r>
-      <w:r>
-        <w:rPr>
-          <w:rFonts w:cs="Arial"/>
-          <w:i/>
-        </w:rPr>
-        <w:t>.</w:t>
-      </w:r>
-    </w:p>
-    <w:p>
-      <w:pPr>
-        <w:rPr>
-          <w:rFonts w:asciiTheme="majorHAnsi" w:eastAsiaTheme="majorEastAsia" w:hAnsiTheme="majorHAnsi" w:cstheme="majorBidi"/>
-          <w:b/>
-          <w:bCs/>
-          <w:color w:val="4F81BD" w:themeColor="accent1"/>
-          <w:sz w:val="26"/>
-          <w:szCs w:val="26"/>
-          <w:lang w:eastAsia="es-ES"/>
-        </w:rPr>
-      </w:pPr>
-    </w:p>
-    <w:p>
-      <w:pPr>
-        <w:rPr>
-          <w:rFonts w:asciiTheme="majorHAnsi" w:eastAsiaTheme="majorEastAsia" w:hAnsiTheme="majorHAnsi" w:cstheme="majorBidi"/>
-          <w:b/>
-          <w:bCs/>
-          <w:color w:val="4F81BD" w:themeColor="accent1"/>
-          <w:sz w:val="26"/>
-          <w:szCs w:val="26"/>
-          <w:lang w:eastAsia="es-ES"/>
-        </w:rPr>
-      </w:pPr>
-    </w:p>
-    <w:p>
-      <w:pPr>
-        <w:rPr>
-          <w:rFonts w:asciiTheme="majorHAnsi" w:eastAsiaTheme="majorEastAsia" w:hAnsiTheme="majorHAnsi" w:cstheme="majorBidi"/>
-          <w:b/>
-          <w:bCs/>
-          <w:color w:val="4F81BD" w:themeColor="accent1"/>
-          <w:sz w:val="26"/>
-          <w:szCs w:val="26"/>
-          <w:lang w:eastAsia="es-ES"/>
-        </w:rPr>
-      </w:pPr>
-    </w:p>
-    <w:p>
-      <w:pPr>
-        <w:rPr>
-          <w:rFonts w:asciiTheme="majorHAnsi" w:eastAsiaTheme="majorEastAsia" w:hAnsiTheme="majorHAnsi" w:cstheme="majorBidi"/>
-          <w:b/>
-          <w:bCs/>
-          <w:color w:val="4F81BD" w:themeColor="accent1"/>
-          <w:sz w:val="26"/>
-          <w:szCs w:val="26"/>
-          <w:lang w:eastAsia="es-ES"/>
-        </w:rPr>
-      </w:pPr>
-    </w:p>
-    <w:p>
-      <w:pPr>
-        <w:rPr>
-          <w:rFonts w:asciiTheme="majorHAnsi" w:eastAsiaTheme="majorEastAsia" w:hAnsiTheme="majorHAnsi" w:cstheme="majorBidi"/>
-          <w:b/>
-          <w:bCs/>
-          <w:color w:val="4F81BD" w:themeColor="accent1"/>
-          <w:sz w:val="26"/>
-          <w:szCs w:val="26"/>
-          <w:lang w:eastAsia="es-ES"/>
         </w:rPr>
       </w:pPr>
     </w:p>
@@ -329,24 +266,11 @@
           <w:bottom w:val="single" w:sz="4" w:space="1" w:color="auto"/>
           <w:right w:val="single" w:sz="4" w:space="4" w:color="auto"/>
         </w:pBdr>
-      </w:pPr>
-      <w:r>
-        <w:t>Realizado por:</w:t>
-      </w:r>
-      <w:r>
-        <w:tab/>
-        <w:t>María Fernanda Sanz / Planificación y Control</w:t>
-      </w:r>
-      <w:r>
-        <w:tab/>
-      </w:r>
-      <w:r>
-        <w:tab/>
-      </w:r>
-      <w:r>
-        <w:tab/>
-        <w:t>Aprobado por: Alberto Martínez / Coordinación C.T.O.</w:t>
-      </w:r>
+        <w:rPr>
+          <w:sz w:val="16"/>
+          <w:szCs w:val="16"/>
+        </w:rPr>
+      </w:pPr>
     </w:p>
     <w:p>
       <w:pPr>
@@ -357,42 +281,843 @@
           <w:right w:val="single" w:sz="4" w:space="4" w:color="auto"/>
         </w:pBdr>
         <w:rPr>
+          <w:sz w:val="16"/>
+          <w:szCs w:val="16"/>
+        </w:rPr>
+      </w:pPr>
+      <w:r>
+        <w:rPr>
+          <w:sz w:val="16"/>
+          <w:szCs w:val="16"/>
+        </w:rPr>
+        <w:t>Realizo Control y Planificación</w:t>
+      </w:r>
+      <w:r>
+        <w:rPr>
+          <w:sz w:val="16"/>
+          <w:szCs w:val="16"/>
+        </w:rPr>
+        <w:t>:</w:t>
+      </w:r>
+      <w:r>
+        <w:rPr>
+          <w:sz w:val="16"/>
+          <w:szCs w:val="16"/>
+        </w:rPr>
+        <w:t xml:space="preserve"> (firma y aclaración)</w:t>
+      </w:r>
+      <w:r>
+        <w:rPr>
+          <w:sz w:val="16"/>
+          <w:szCs w:val="16"/>
+        </w:rPr>
+        <w:t>:</w:t>
+      </w:r>
+      <w:r>
+        <w:rPr>
+          <w:sz w:val="16"/>
+          <w:szCs w:val="16"/>
+        </w:rPr>
+        <w:tab/>
+      </w:r>
+      <w:r>
+        <w:rPr>
+          <w:sz w:val="16"/>
+          <w:szCs w:val="16"/>
+        </w:rPr>
+        <w:tab/>
+      </w:r>
+      <w:r>
+        <w:rPr>
+          <w:sz w:val="16"/>
+          <w:szCs w:val="16"/>
+        </w:rPr>
+        <w:tab/>
+      </w:r>
+      <w:r>
+        <w:rPr>
+          <w:sz w:val="16"/>
+          <w:szCs w:val="16"/>
+        </w:rPr>
+        <w:tab/>
+      </w:r>
+      <w:r>
+        <w:rPr>
+          <w:sz w:val="16"/>
+          <w:szCs w:val="16"/>
+        </w:rPr>
+        <w:tab/>
+      </w:r>
+      <w:r>
+        <w:rPr>
+          <w:sz w:val="16"/>
+          <w:szCs w:val="16"/>
+        </w:rPr>
+        <w:tab/>
+      </w:r>
+      <w:r>
+        <w:rPr>
+          <w:sz w:val="16"/>
+          <w:szCs w:val="16"/>
+        </w:rPr>
+        <w:tab/>
+      </w:r>
+      <w:r>
+        <w:rPr>
+          <w:sz w:val="16"/>
+          <w:szCs w:val="16"/>
+          <w:u w:val="single"/>
+        </w:rPr>
+        <w:tab/>
+      </w:r>
+      <w:r>
+        <w:rPr>
+          <w:sz w:val="16"/>
+          <w:szCs w:val="16"/>
+          <w:u w:val="single"/>
+        </w:rPr>
+        <w:tab/>
+      </w:r>
+      <w:r>
+        <w:rPr>
+          <w:sz w:val="16"/>
+          <w:szCs w:val="16"/>
+          <w:u w:val="single"/>
+        </w:rPr>
+        <w:tab/>
+      </w:r>
+      <w:r>
+        <w:rPr>
+          <w:sz w:val="16"/>
+          <w:szCs w:val="16"/>
+          <w:u w:val="single"/>
+        </w:rPr>
+        <w:tab/>
+      </w:r>
+      <w:r>
+        <w:rPr>
+          <w:sz w:val="16"/>
+          <w:szCs w:val="16"/>
+          <w:u w:val="single"/>
+        </w:rPr>
+        <w:tab/>
+      </w:r>
+      <w:r>
+        <w:rPr>
+          <w:sz w:val="16"/>
+          <w:szCs w:val="16"/>
+          <w:u w:val="single"/>
+        </w:rPr>
+        <w:tab/>
+      </w:r>
+    </w:p>
+    <w:p>
+      <w:pPr>
+        <w:pBdr>
+          <w:top w:val="single" w:sz="4" w:space="1" w:color="auto"/>
+          <w:left w:val="single" w:sz="4" w:space="0" w:color="auto"/>
+          <w:bottom w:val="single" w:sz="4" w:space="1" w:color="auto"/>
+          <w:right w:val="single" w:sz="4" w:space="4" w:color="auto"/>
+        </w:pBdr>
+        <w:rPr>
+          <w:sz w:val="16"/>
+          <w:szCs w:val="16"/>
+          <w:u w:val="single"/>
+        </w:rPr>
+      </w:pPr>
+      <w:r>
+        <w:rPr>
+          <w:sz w:val="16"/>
+          <w:szCs w:val="16"/>
+        </w:rPr>
+        <w:t xml:space="preserve">Aprobó </w:t>
+      </w:r>
+      <w:r>
+        <w:rPr>
+          <w:sz w:val="16"/>
+          <w:szCs w:val="16"/>
+        </w:rPr>
+        <w:t xml:space="preserve">Dirección </w:t>
+      </w:r>
+      <w:r>
+        <w:rPr>
+          <w:sz w:val="16"/>
+          <w:szCs w:val="16"/>
+        </w:rPr>
+        <w:t>C.T.O. (firma y aclaración)</w:t>
+      </w:r>
+      <w:r>
+        <w:rPr>
+          <w:sz w:val="16"/>
+          <w:szCs w:val="16"/>
+        </w:rPr>
+        <w:t>:</w:t>
+      </w:r>
+      <w:r>
+        <w:rPr>
+          <w:sz w:val="16"/>
+          <w:szCs w:val="16"/>
+        </w:rPr>
+        <w:tab/>
+      </w:r>
+      <w:r>
+        <w:rPr>
+          <w:sz w:val="16"/>
+          <w:szCs w:val="16"/>
+        </w:rPr>
+        <w:tab/>
+      </w:r>
+      <w:r>
+        <w:rPr>
+          <w:sz w:val="16"/>
+          <w:szCs w:val="16"/>
+        </w:rPr>
+        <w:tab/>
+      </w:r>
+      <w:r>
+        <w:rPr>
+          <w:sz w:val="16"/>
+          <w:szCs w:val="16"/>
+        </w:rPr>
+        <w:tab/>
+      </w:r>
+      <w:r>
+        <w:rPr>
+          <w:sz w:val="16"/>
+          <w:szCs w:val="16"/>
+        </w:rPr>
+        <w:tab/>
+      </w:r>
+      <w:r>
+        <w:rPr>
+          <w:sz w:val="16"/>
+          <w:szCs w:val="16"/>
+        </w:rPr>
+        <w:tab/>
+      </w:r>
+      <w:r>
+        <w:rPr>
+          <w:sz w:val="16"/>
+          <w:szCs w:val="16"/>
+        </w:rPr>
+        <w:tab/>
+      </w:r>
+      <w:r>
+        <w:rPr>
+          <w:sz w:val="16"/>
+          <w:szCs w:val="16"/>
+          <w:u w:val="single"/>
+        </w:rPr>
+        <w:tab/>
+      </w:r>
+      <w:r>
+        <w:rPr>
+          <w:sz w:val="16"/>
+          <w:szCs w:val="16"/>
+          <w:u w:val="single"/>
+        </w:rPr>
+        <w:tab/>
+      </w:r>
+      <w:r>
+        <w:rPr>
+          <w:sz w:val="16"/>
+          <w:szCs w:val="16"/>
+          <w:u w:val="single"/>
+        </w:rPr>
+        <w:tab/>
+      </w:r>
+      <w:r>
+        <w:rPr>
+          <w:sz w:val="16"/>
+          <w:szCs w:val="16"/>
+          <w:u w:val="single"/>
+        </w:rPr>
+        <w:tab/>
+      </w:r>
+      <w:r>
+        <w:rPr>
+          <w:sz w:val="16"/>
+          <w:szCs w:val="16"/>
+          <w:u w:val="single"/>
+        </w:rPr>
+        <w:tab/>
+      </w:r>
+      <w:r>
+        <w:rPr>
+          <w:sz w:val="16"/>
+          <w:szCs w:val="16"/>
+          <w:u w:val="single"/>
+        </w:rPr>
+        <w:tab/>
+      </w:r>
+    </w:p>
+    <w:p>
+      <w:pPr>
+        <w:pBdr>
+          <w:top w:val="single" w:sz="4" w:space="1" w:color="auto"/>
+          <w:left w:val="single" w:sz="4" w:space="0" w:color="auto"/>
+          <w:bottom w:val="single" w:sz="4" w:space="1" w:color="auto"/>
+          <w:right w:val="single" w:sz="4" w:space="4" w:color="auto"/>
+        </w:pBdr>
+        <w:rPr>
+          <w:sz w:val="16"/>
+          <w:szCs w:val="16"/>
+          <w:u w:val="single"/>
+        </w:rPr>
+      </w:pPr>
+      <w:r>
+        <w:rPr>
+          <w:sz w:val="16"/>
+          <w:szCs w:val="16"/>
+        </w:rPr>
+        <w:t>Espacios Físicos (firma y aclaración)</w:t>
+      </w:r>
+      <w:r>
+        <w:rPr>
+          <w:sz w:val="16"/>
+          <w:szCs w:val="16"/>
+        </w:rPr>
+        <w:t>:</w:t>
+      </w:r>
+      <w:r>
+        <w:rPr>
+          <w:sz w:val="16"/>
+          <w:szCs w:val="16"/>
+        </w:rPr>
+        <w:tab/>
+      </w:r>
+      <w:r>
+        <w:rPr>
+          <w:sz w:val="16"/>
+          <w:szCs w:val="16"/>
+        </w:rPr>
+        <w:tab/>
+      </w:r>
+      <w:r>
+        <w:rPr>
+          <w:sz w:val="16"/>
+          <w:szCs w:val="16"/>
+        </w:rPr>
+        <w:tab/>
+      </w:r>
+      <w:r>
+        <w:rPr>
+          <w:sz w:val="16"/>
+          <w:szCs w:val="16"/>
+        </w:rPr>
+        <w:tab/>
+      </w:r>
+      <w:r>
+        <w:rPr>
+          <w:sz w:val="16"/>
+          <w:szCs w:val="16"/>
+        </w:rPr>
+        <w:tab/>
+      </w:r>
+      <w:r>
+        <w:rPr>
+          <w:sz w:val="16"/>
+          <w:szCs w:val="16"/>
+        </w:rPr>
+        <w:tab/>
+      </w:r>
+      <w:r>
+        <w:rPr>
+          <w:sz w:val="16"/>
+          <w:szCs w:val="16"/>
+        </w:rPr>
+        <w:tab/>
+      </w:r>
+      <w:r>
+        <w:rPr>
+          <w:sz w:val="16"/>
+          <w:szCs w:val="16"/>
+        </w:rPr>
+        <w:tab/>
+      </w:r>
+      <w:r>
+        <w:rPr>
+          <w:sz w:val="16"/>
+          <w:szCs w:val="16"/>
+          <w:u w:val="single"/>
+        </w:rPr>
+        <w:tab/>
+      </w:r>
+      <w:r>
+        <w:rPr>
+          <w:sz w:val="16"/>
+          <w:szCs w:val="16"/>
+          <w:u w:val="single"/>
+        </w:rPr>
+        <w:tab/>
+      </w:r>
+      <w:r>
+        <w:rPr>
+          <w:sz w:val="16"/>
+          <w:szCs w:val="16"/>
+          <w:u w:val="single"/>
+        </w:rPr>
+        <w:tab/>
+      </w:r>
+      <w:r>
+        <w:rPr>
+          <w:sz w:val="16"/>
+          <w:szCs w:val="16"/>
+          <w:u w:val="single"/>
+        </w:rPr>
+        <w:tab/>
+      </w:r>
+      <w:r>
+        <w:rPr>
+          <w:sz w:val="16"/>
+          <w:szCs w:val="16"/>
+          <w:u w:val="single"/>
+        </w:rPr>
+        <w:tab/>
+      </w:r>
+      <w:r>
+        <w:rPr>
+          <w:sz w:val="16"/>
+          <w:szCs w:val="16"/>
+          <w:u w:val="single"/>
+        </w:rPr>
+        <w:tab/>
+      </w:r>
+    </w:p>
+    <w:p>
+      <w:pPr>
+        <w:pBdr>
+          <w:top w:val="single" w:sz="4" w:space="1" w:color="auto"/>
+          <w:left w:val="single" w:sz="4" w:space="0" w:color="auto"/>
+          <w:bottom w:val="single" w:sz="4" w:space="1" w:color="auto"/>
+          <w:right w:val="single" w:sz="4" w:space="4" w:color="auto"/>
+        </w:pBdr>
+        <w:rPr>
+          <w:sz w:val="16"/>
+          <w:szCs w:val="16"/>
+        </w:rPr>
+      </w:pPr>
+      <w:r>
+        <w:rPr>
+          <w:sz w:val="16"/>
+          <w:szCs w:val="16"/>
+        </w:rPr>
+        <w:t>Seguridad</w:t>
+      </w:r>
+      <w:r>
+        <w:rPr>
+          <w:sz w:val="16"/>
+          <w:szCs w:val="16"/>
+        </w:rPr>
+        <w:t xml:space="preserve"> (firma y aclaración)</w:t>
+      </w:r>
+      <w:r>
+        <w:rPr>
+          <w:sz w:val="16"/>
+          <w:szCs w:val="16"/>
+        </w:rPr>
+        <w:t>:</w:t>
+      </w:r>
+      <w:r>
+        <w:rPr>
+          <w:sz w:val="16"/>
+          <w:szCs w:val="16"/>
+        </w:rPr>
+        <w:tab/>
+      </w:r>
+      <w:r>
+        <w:rPr>
+          <w:sz w:val="16"/>
+          <w:szCs w:val="16"/>
+        </w:rPr>
+        <w:tab/>
+      </w:r>
+      <w:r>
+        <w:rPr>
+          <w:sz w:val="16"/>
+          <w:szCs w:val="16"/>
+        </w:rPr>
+        <w:tab/>
+      </w:r>
+      <w:r>
+        <w:rPr>
+          <w:sz w:val="16"/>
+          <w:szCs w:val="16"/>
+        </w:rPr>
+        <w:tab/>
+      </w:r>
+      <w:r>
+        <w:rPr>
+          <w:sz w:val="16"/>
+          <w:szCs w:val="16"/>
+        </w:rPr>
+        <w:tab/>
+      </w:r>
+      <w:r>
+        <w:rPr>
+          <w:sz w:val="16"/>
+          <w:szCs w:val="16"/>
+        </w:rPr>
+        <w:tab/>
+      </w:r>
+      <w:r>
+        <w:rPr>
+          <w:sz w:val="16"/>
+          <w:szCs w:val="16"/>
+        </w:rPr>
+        <w:tab/>
+      </w:r>
+      <w:r>
+        <w:rPr>
+          <w:sz w:val="16"/>
+          <w:szCs w:val="16"/>
+        </w:rPr>
+        <w:tab/>
+      </w:r>
+      <w:r>
+        <w:rPr>
+          <w:sz w:val="16"/>
+          <w:szCs w:val="16"/>
+        </w:rPr>
+        <w:tab/>
+      </w:r>
+      <w:r>
+        <w:rPr>
+          <w:sz w:val="16"/>
+          <w:szCs w:val="16"/>
+          <w:u w:val="single"/>
+        </w:rPr>
+        <w:tab/>
+      </w:r>
+      <w:r>
+        <w:rPr>
+          <w:sz w:val="16"/>
+          <w:szCs w:val="16"/>
+          <w:u w:val="single"/>
+        </w:rPr>
+        <w:tab/>
+      </w:r>
+      <w:r>
+        <w:rPr>
+          <w:sz w:val="16"/>
+          <w:szCs w:val="16"/>
+          <w:u w:val="single"/>
+        </w:rPr>
+        <w:tab/>
+      </w:r>
+      <w:r>
+        <w:rPr>
+          <w:sz w:val="16"/>
+          <w:szCs w:val="16"/>
+          <w:u w:val="single"/>
+        </w:rPr>
+        <w:tab/>
+      </w:r>
+      <w:r>
+        <w:rPr>
+          <w:sz w:val="16"/>
+          <w:szCs w:val="16"/>
+          <w:u w:val="single"/>
+        </w:rPr>
+        <w:tab/>
+      </w:r>
+      <w:r>
+        <w:rPr>
+          <w:sz w:val="16"/>
+          <w:szCs w:val="16"/>
+          <w:u w:val="single"/>
+        </w:rPr>
+        <w:tab/>
+      </w:r>
+      <w:r>
+        <w:rPr>
+          <w:sz w:val="16"/>
+          <w:szCs w:val="16"/>
+        </w:rPr>
+        <w:tab/>
+      </w:r>
+    </w:p>
+    <w:p>
+      <w:pPr>
+        <w:pBdr>
+          <w:top w:val="single" w:sz="4" w:space="1" w:color="auto"/>
+          <w:left w:val="single" w:sz="4" w:space="0" w:color="auto"/>
+          <w:bottom w:val="single" w:sz="4" w:space="1" w:color="auto"/>
+          <w:right w:val="single" w:sz="4" w:space="4" w:color="auto"/>
+        </w:pBdr>
+        <w:rPr>
+          <w:u w:val="single"/>
+        </w:rPr>
+      </w:pPr>
+      <w:r>
+        <w:rPr>
+          <w:sz w:val="16"/>
+          <w:szCs w:val="16"/>
+        </w:rPr>
+        <w:t>Servicios Generales</w:t>
+      </w:r>
+      <w:r>
+        <w:rPr>
+          <w:sz w:val="16"/>
+          <w:szCs w:val="16"/>
+        </w:rPr>
+        <w:t xml:space="preserve"> (firma y aclaración)</w:t>
+      </w:r>
+      <w:r>
+        <w:rPr>
+          <w:sz w:val="16"/>
+          <w:szCs w:val="16"/>
+        </w:rPr>
+        <w:t>:</w:t>
+      </w:r>
+      <w:r>
+        <w:rPr>
+          <w:sz w:val="16"/>
+          <w:szCs w:val="16"/>
+        </w:rPr>
+        <w:tab/>
+      </w:r>
+      <w:r>
+        <w:rPr>
+          <w:sz w:val="16"/>
+          <w:szCs w:val="16"/>
+        </w:rPr>
+        <w:tab/>
+      </w:r>
+      <w:r>
+        <w:rPr>
+          <w:sz w:val="16"/>
+          <w:szCs w:val="16"/>
+        </w:rPr>
+        <w:tab/>
+      </w:r>
+      <w:r>
+        <w:rPr>
+          <w:sz w:val="16"/>
+          <w:szCs w:val="16"/>
+        </w:rPr>
+        <w:tab/>
+      </w:r>
+      <w:r>
+        <w:rPr>
+          <w:sz w:val="16"/>
+          <w:szCs w:val="16"/>
+        </w:rPr>
+        <w:tab/>
+      </w:r>
+      <w:r>
+        <w:rPr>
+          <w:sz w:val="16"/>
+          <w:szCs w:val="16"/>
+        </w:rPr>
+        <w:tab/>
+      </w:r>
+      <w:r>
+        <w:rPr>
+          <w:sz w:val="16"/>
+          <w:szCs w:val="16"/>
+        </w:rPr>
+        <w:tab/>
+      </w:r>
+      <w:r>
+        <w:rPr>
+          <w:sz w:val="16"/>
+          <w:szCs w:val="16"/>
+        </w:rPr>
+        <w:tab/>
+      </w:r>
+      <w:r>
+        <w:rPr>
+          <w:sz w:val="16"/>
+          <w:szCs w:val="16"/>
+          <w:u w:val="single"/>
+        </w:rPr>
+        <w:tab/>
+      </w:r>
+      <w:r>
+        <w:rPr>
+          <w:sz w:val="16"/>
+          <w:szCs w:val="16"/>
+          <w:u w:val="single"/>
+        </w:rPr>
+        <w:tab/>
+      </w:r>
+      <w:r>
+        <w:rPr>
+          <w:sz w:val="16"/>
+          <w:szCs w:val="16"/>
+          <w:u w:val="single"/>
+        </w:rPr>
+        <w:tab/>
+      </w:r>
+      <w:r>
+        <w:rPr>
+          <w:sz w:val="16"/>
+          <w:szCs w:val="16"/>
+          <w:u w:val="single"/>
+        </w:rPr>
+        <w:tab/>
+      </w:r>
+      <w:r>
+        <w:rPr>
+          <w:sz w:val="16"/>
+          <w:szCs w:val="16"/>
+          <w:u w:val="single"/>
+        </w:rPr>
+        <w:tab/>
+      </w:r>
+      <w:r>
+        <w:rPr>
+          <w:sz w:val="16"/>
+          <w:szCs w:val="16"/>
+          <w:u w:val="single"/>
+        </w:rPr>
+        <w:tab/>
+      </w:r>
+    </w:p>
+    <w:p>
+      <w:pPr>
+        <w:pBdr>
+          <w:top w:val="single" w:sz="4" w:space="1" w:color="auto"/>
+          <w:left w:val="single" w:sz="4" w:space="0" w:color="auto"/>
+          <w:bottom w:val="single" w:sz="4" w:space="1" w:color="auto"/>
+          <w:right w:val="single" w:sz="4" w:space="4" w:color="auto"/>
+        </w:pBdr>
+        <w:rPr>
           <w:b/>
-        </w:rPr>
-      </w:pPr>
-      <w:r>
+          <w:sz w:val="16"/>
+          <w:szCs w:val="16"/>
+          <w:u w:val="single"/>
+        </w:rPr>
+      </w:pPr>
+      <w:r>
+        <w:rPr>
+          <w:sz w:val="16"/>
+          <w:szCs w:val="16"/>
+        </w:rPr>
         <w:t xml:space="preserve">Fecha de Emisión: </w:t>
       </w:r>
       <w:r>
-        <w:tab/>
-      </w:r>
-      <w:r>
-        <w:tab/>
-      </w:r>
-      <w:r>
-        <w:tab/>
-      </w:r>
-      <w:r>
-        <w:tab/>
-      </w:r>
-      <w:r>
-        <w:tab/>
-      </w:r>
-      <w:r>
-        <w:tab/>
-      </w:r>
-      <w:r>
-        <w:tab/>
-      </w:r>
-      <w:r>
-        <w:tab/>
-        <w:t xml:space="preserve">Fecha de Revisión: </w:t>
-      </w:r>
-      <w:r>
-        <w:rPr>
-          <w:b/>
-        </w:rPr>
-        <w:br w:type="page"/>
+        <w:rPr>
+          <w:sz w:val="16"/>
+          <w:szCs w:val="16"/>
+          <w:u w:val="single"/>
+        </w:rPr>
+        <w:tab/>
+      </w:r>
+      <w:r>
+        <w:rPr>
+          <w:sz w:val="16"/>
+          <w:szCs w:val="16"/>
+          <w:u w:val="single"/>
+        </w:rPr>
+        <w:tab/>
+      </w:r>
+      <w:r>
+        <w:rPr>
+          <w:sz w:val="16"/>
+          <w:szCs w:val="16"/>
+          <w:u w:val="single"/>
+        </w:rPr>
+        <w:tab/>
+      </w:r>
+      <w:r>
+        <w:rPr>
+          <w:sz w:val="16"/>
+          <w:szCs w:val="16"/>
+          <w:u w:val="single"/>
+        </w:rPr>
+        <w:tab/>
+      </w:r>
+      <w:r>
+        <w:rPr>
+          <w:sz w:val="16"/>
+          <w:szCs w:val="16"/>
+          <w:u w:val="single"/>
+        </w:rPr>
+        <w:tab/>
+      </w:r>
+      <w:r>
+        <w:rPr>
+          <w:sz w:val="16"/>
+          <w:szCs w:val="16"/>
+        </w:rPr>
+        <w:tab/>
+      </w:r>
+      <w:r>
+        <w:rPr>
+          <w:sz w:val="16"/>
+          <w:szCs w:val="16"/>
+        </w:rPr>
+        <w:tab/>
+      </w:r>
+      <w:r>
+        <w:rPr>
+          <w:sz w:val="16"/>
+          <w:szCs w:val="16"/>
+        </w:rPr>
+        <w:tab/>
+      </w:r>
+      <w:r>
+        <w:rPr>
+          <w:sz w:val="16"/>
+          <w:szCs w:val="16"/>
+        </w:rPr>
+        <w:tab/>
+      </w:r>
+      <w:r>
+        <w:rPr>
+          <w:sz w:val="16"/>
+          <w:szCs w:val="16"/>
+        </w:rPr>
+        <w:tab/>
+      </w:r>
+      <w:r>
+        <w:rPr>
+          <w:sz w:val="16"/>
+          <w:szCs w:val="16"/>
+        </w:rPr>
+        <w:t>Fecha de Revisión:</w:t>
+      </w:r>
+      <w:r>
+        <w:rPr>
+          <w:sz w:val="16"/>
+          <w:szCs w:val="16"/>
+          <w:u w:val="single"/>
+        </w:rPr>
+        <w:tab/>
+      </w:r>
+      <w:r>
+        <w:rPr>
+          <w:sz w:val="16"/>
+          <w:szCs w:val="16"/>
+          <w:u w:val="single"/>
+        </w:rPr>
+        <w:tab/>
+      </w:r>
+      <w:r>
+        <w:rPr>
+          <w:sz w:val="16"/>
+          <w:szCs w:val="16"/>
+          <w:u w:val="single"/>
+        </w:rPr>
+        <w:tab/>
+      </w:r>
+      <w:r>
+        <w:rPr>
+          <w:sz w:val="16"/>
+          <w:szCs w:val="16"/>
+          <w:u w:val="single"/>
+        </w:rPr>
+        <w:tab/>
+      </w:r>
+      <w:r>
+        <w:rPr>
+          <w:sz w:val="16"/>
+          <w:szCs w:val="16"/>
+          <w:u w:val="single"/>
+        </w:rPr>
+        <w:tab/>
       </w:r>
     </w:p>
     <w:bookmarkEnd w:id="0"/>
@@ -802,13 +1527,20 @@
         <w:ind w:left="360"/>
         <w:jc w:val="both"/>
         <w:rPr>
+          <w:sz w:val="20"/>
+          <w:szCs w:val="20"/>
+        </w:rPr>
+      </w:pPr>
+      <w:r>
+        <w:rPr>
           <w:rFonts w:cstheme="minorHAnsi"/>
           <w:color w:val="222222"/>
           <w:sz w:val="20"/>
           <w:szCs w:val="20"/>
           <w:shd w:val="clear" w:color="auto" w:fill="FFFFFF"/>
         </w:rPr>
-      </w:pPr>
+        <w:t>P</w:t>
+      </w:r>
       <w:r>
         <w:rPr>
           <w:rFonts w:cstheme="minorHAnsi"/>
@@ -817,7 +1549,7 @@
           <w:szCs w:val="20"/>
           <w:shd w:val="clear" w:color="auto" w:fill="FFFFFF"/>
         </w:rPr>
-        <w:t>P</w:t>
+        <w:t xml:space="preserve">ersonal de Seguridad será responsable por </w:t>
       </w:r>
       <w:r>
         <w:rPr>
@@ -827,7 +1559,7 @@
           <w:szCs w:val="20"/>
           <w:shd w:val="clear" w:color="auto" w:fill="FFFFFF"/>
         </w:rPr>
-        <w:t xml:space="preserve">ersonal de Seguridad será responsable por </w:t>
+        <w:t xml:space="preserve">cumplir con </w:t>
       </w:r>
       <w:r>
         <w:rPr>
@@ -837,7 +1569,7 @@
           <w:szCs w:val="20"/>
           <w:shd w:val="clear" w:color="auto" w:fill="FFFFFF"/>
         </w:rPr>
-        <w:t xml:space="preserve">cumplir con </w:t>
+        <w:t xml:space="preserve">la </w:t>
       </w:r>
       <w:r>
         <w:rPr>
@@ -847,7 +1579,7 @@
           <w:szCs w:val="20"/>
           <w:shd w:val="clear" w:color="auto" w:fill="FFFFFF"/>
         </w:rPr>
-        <w:t xml:space="preserve">la </w:t>
+        <w:t>acción</w:t>
       </w:r>
       <w:r>
         <w:rPr>
@@ -857,7 +1589,7 @@
           <w:szCs w:val="20"/>
           <w:shd w:val="clear" w:color="auto" w:fill="FFFFFF"/>
         </w:rPr>
-        <w:t>acción</w:t>
+        <w:t xml:space="preserve"> operativ</w:t>
       </w:r>
       <w:r>
         <w:rPr>
@@ -867,7 +1599,7 @@
           <w:szCs w:val="20"/>
           <w:shd w:val="clear" w:color="auto" w:fill="FFFFFF"/>
         </w:rPr>
-        <w:t xml:space="preserve"> operativ</w:t>
+        <w:t>a</w:t>
       </w:r>
       <w:r>
         <w:rPr>
@@ -877,7 +1609,7 @@
           <w:szCs w:val="20"/>
           <w:shd w:val="clear" w:color="auto" w:fill="FFFFFF"/>
         </w:rPr>
-        <w:t>a</w:t>
+        <w:t xml:space="preserve"> de apertura y </w:t>
       </w:r>
       <w:r>
         <w:rPr>
@@ -887,7 +1619,7 @@
           <w:szCs w:val="20"/>
           <w:shd w:val="clear" w:color="auto" w:fill="FFFFFF"/>
         </w:rPr>
-        <w:t xml:space="preserve"> de apertura y </w:t>
+        <w:t xml:space="preserve">cierre </w:t>
       </w:r>
       <w:r>
         <w:rPr>
@@ -897,7 +1629,7 @@
           <w:szCs w:val="20"/>
           <w:shd w:val="clear" w:color="auto" w:fill="FFFFFF"/>
         </w:rPr>
-        <w:t xml:space="preserve">cierre </w:t>
+        <w:t xml:space="preserve">con llave </w:t>
       </w:r>
       <w:r>
         <w:rPr>
@@ -907,7 +1639,7 @@
           <w:szCs w:val="20"/>
           <w:shd w:val="clear" w:color="auto" w:fill="FFFFFF"/>
         </w:rPr>
-        <w:t xml:space="preserve">con llave </w:t>
+        <w:t xml:space="preserve">de puertas tanto como </w:t>
       </w:r>
       <w:r>
         <w:rPr>
@@ -917,7 +1649,7 @@
           <w:szCs w:val="20"/>
           <w:shd w:val="clear" w:color="auto" w:fill="FFFFFF"/>
         </w:rPr>
-        <w:t xml:space="preserve">de puertas tanto como </w:t>
+        <w:t>por devolución de las lla</w:t>
       </w:r>
       <w:r>
         <w:rPr>
@@ -927,7 +1659,7 @@
           <w:szCs w:val="20"/>
           <w:shd w:val="clear" w:color="auto" w:fill="FFFFFF"/>
         </w:rPr>
-        <w:t>por devolución de las lla</w:t>
+        <w:t>ves</w:t>
       </w:r>
       <w:r>
         <w:rPr>
@@ -937,7 +1669,7 @@
           <w:szCs w:val="20"/>
           <w:shd w:val="clear" w:color="auto" w:fill="FFFFFF"/>
         </w:rPr>
-        <w:t>ves</w:t>
+        <w:t xml:space="preserve"> a término.</w:t>
       </w:r>
       <w:r>
         <w:rPr>
@@ -947,28 +1679,8 @@
           <w:szCs w:val="20"/>
           <w:shd w:val="clear" w:color="auto" w:fill="FFFFFF"/>
         </w:rPr>
-        <w:t xml:space="preserve"> a término.</w:t>
-      </w:r>
-      <w:r>
-        <w:rPr>
-          <w:rFonts w:cstheme="minorHAnsi"/>
-          <w:color w:val="222222"/>
-          <w:sz w:val="20"/>
-          <w:szCs w:val="20"/>
-          <w:shd w:val="clear" w:color="auto" w:fill="FFFFFF"/>
-        </w:rPr>
         <w:t xml:space="preserve"> </w:t>
       </w:r>
-    </w:p>
-    <w:p>
-      <w:pPr>
-        <w:ind w:left="360"/>
-        <w:jc w:val="both"/>
-        <w:rPr>
-          <w:sz w:val="20"/>
-          <w:szCs w:val="20"/>
-        </w:rPr>
-      </w:pPr>
       <w:r>
         <w:rPr>
           <w:sz w:val="20"/>
@@ -1228,17 +1940,6 @@
     <w:p>
       <w:pPr>
         <w:pStyle w:val="Prrafodelista"/>
-        <w:ind w:left="1080"/>
-        <w:jc w:val="both"/>
-        <w:rPr>
-          <w:sz w:val="20"/>
-          <w:szCs w:val="20"/>
-        </w:rPr>
-      </w:pPr>
-    </w:p>
-    <w:p>
-      <w:pPr>
-        <w:pStyle w:val="Prrafodelista"/>
         <w:numPr>
           <w:ilvl w:val="0"/>
           <w:numId w:val="6"/>
@@ -1405,6 +2106,7 @@
           <w:szCs w:val="20"/>
           <w:highlight w:val="yellow"/>
         </w:rPr>
+        <w:lastRenderedPageBreak/>
         <w:t xml:space="preserve">Si al momento de cerrar, el oficial de </w:t>
       </w:r>
       <w:r>
@@ -1800,8 +2502,6 @@
         </w:rPr>
         <w:t>será</w:t>
       </w:r>
-      <w:bookmarkStart w:id="1" w:name="_GoBack"/>
-      <w:bookmarkEnd w:id="1"/>
       <w:r>
         <w:rPr>
           <w:sz w:val="20"/>
@@ -2322,6 +3022,21 @@
               </w:rPr>
               <w:t>1: CTO/Servicios Generales (SG)</w:t>
             </w:r>
+            <w:r>
+              <w:rPr>
+                <w:sz w:val="12"/>
+                <w:szCs w:val="16"/>
+              </w:rPr>
+              <w:t xml:space="preserve"> </w:t>
+            </w:r>
+            <w:r>
+              <w:rPr>
+                <w:b/>
+                <w:sz w:val="16"/>
+                <w:szCs w:val="16"/>
+              </w:rPr>
+              <w:t>X</w:t>
+            </w:r>
           </w:p>
           <w:p>
             <w:pPr>
@@ -2337,6 +3052,21 @@
                 <w:szCs w:val="16"/>
               </w:rPr>
               <w:t>2: CTO/Planificación y Control</w:t>
+            </w:r>
+            <w:r>
+              <w:rPr>
+                <w:sz w:val="12"/>
+                <w:szCs w:val="16"/>
+              </w:rPr>
+              <w:t xml:space="preserve"> </w:t>
+            </w:r>
+            <w:r>
+              <w:rPr>
+                <w:b/>
+                <w:sz w:val="16"/>
+                <w:szCs w:val="16"/>
+              </w:rPr>
+              <w:t>X</w:t>
             </w:r>
           </w:p>
           <w:p>
@@ -2354,6 +3084,21 @@
               </w:rPr>
               <w:t>3: CTO/Dirección</w:t>
             </w:r>
+            <w:r>
+              <w:rPr>
+                <w:sz w:val="12"/>
+                <w:szCs w:val="16"/>
+              </w:rPr>
+              <w:t xml:space="preserve"> </w:t>
+            </w:r>
+            <w:r>
+              <w:rPr>
+                <w:b/>
+                <w:sz w:val="16"/>
+                <w:szCs w:val="16"/>
+              </w:rPr>
+              <w:t>X</w:t>
+            </w:r>
           </w:p>
           <w:p>
             <w:pPr>
@@ -2370,6 +3115,21 @@
               </w:rPr>
               <w:t>4: CTO/Espacios Físicos (EF)</w:t>
             </w:r>
+            <w:r>
+              <w:rPr>
+                <w:sz w:val="12"/>
+                <w:szCs w:val="16"/>
+              </w:rPr>
+              <w:t xml:space="preserve"> </w:t>
+            </w:r>
+            <w:r>
+              <w:rPr>
+                <w:b/>
+                <w:sz w:val="16"/>
+                <w:szCs w:val="16"/>
+              </w:rPr>
+              <w:t>X</w:t>
+            </w:r>
           </w:p>
           <w:p>
             <w:pPr>
@@ -2385,6 +3145,21 @@
                 <w:szCs w:val="16"/>
               </w:rPr>
               <w:t>5: CTO/Seguridad</w:t>
+            </w:r>
+            <w:r>
+              <w:rPr>
+                <w:sz w:val="12"/>
+                <w:szCs w:val="16"/>
+              </w:rPr>
+              <w:t xml:space="preserve"> </w:t>
+            </w:r>
+            <w:r>
+              <w:rPr>
+                <w:b/>
+                <w:sz w:val="16"/>
+                <w:szCs w:val="16"/>
+              </w:rPr>
+              <w:t>X</w:t>
             </w:r>
           </w:p>
           <w:p>
@@ -2457,6 +3232,13 @@
               </w:rPr>
               <w:t>)</w:t>
             </w:r>
+            <w:r>
+              <w:rPr>
+                <w:sz w:val="12"/>
+                <w:szCs w:val="16"/>
+              </w:rPr>
+              <w:t xml:space="preserve"> </w:t>
+            </w:r>
           </w:p>
           <w:p>
             <w:pPr>
@@ -2471,7 +3253,6 @@
                 <w:sz w:val="12"/>
                 <w:szCs w:val="16"/>
               </w:rPr>
-              <w:lastRenderedPageBreak/>
               <w:t xml:space="preserve">9. </w:t>
             </w:r>
             <w:r>
@@ -2790,7 +3571,7 @@
         <w:noProof/>
         <w:lang w:val="es-ES"/>
       </w:rPr>
-      <w:t>3</w:t>
+      <w:t>1</w:t>
     </w:r>
     <w:r>
       <w:rPr>
@@ -2946,7 +3727,7 @@
           <v:imagedata r:id="rId1" o:title=""/>
           <w10:wrap anchorx="page" anchory="page"/>
         </v:shape>
-        <o:OLEObject Type="Embed" ProgID="Word.Picture.8" ShapeID="_x0000_s2049" DrawAspect="Content" ObjectID="_1523192063" r:id="rId2"/>
+        <o:OLEObject Type="Embed" ProgID="Word.Picture.8" ShapeID="_x0000_s2049" DrawAspect="Content" ObjectID="_1523427455" r:id="rId2"/>
       </w:pict>
     </w:r>
   </w:p>
@@ -6214,7 +6995,7 @@
 </file>
 
 <file path=customXml/itemProps1.xml><?xml version="1.0" encoding="utf-8"?>
-<ds:datastoreItem xmlns:ds="http://schemas.openxmlformats.org/officeDocument/2006/customXml" ds:itemID="{C128F8A6-969B-429D-AE70-CD00FBB6C016}">
+<ds:datastoreItem xmlns:ds="http://schemas.openxmlformats.org/officeDocument/2006/customXml" ds:itemID="{C9506AFB-2588-4DD1-8904-04B479B99C81}">
   <ds:schemaRefs>
     <ds:schemaRef ds:uri="http://schemas.openxmlformats.org/officeDocument/2006/bibliography"/>
   </ds:schemaRefs>

--- a/2-calidad/2-procedimientos/PROCEDIMIENTOS INTERNOS/PI - TRATAMIENTO DE LLAVES Y APERTURA DE ESPACIOS.docx
+++ b/2-calidad/2-procedimientos/PROCEDIMIENTOS INTERNOS/PI - TRATAMIENTO DE LLAVES Y APERTURA DE ESPACIOS.docx
@@ -12,6 +12,8 @@
         </w:rPr>
       </w:pPr>
       <w:bookmarkStart w:id="0" w:name="_Toc446920528"/>
+      <w:bookmarkStart w:id="1" w:name="_GoBack"/>
+      <w:bookmarkEnd w:id="1"/>
       <w:r>
         <w:rPr>
           <w:rFonts w:cs="Arial"/>
@@ -238,8 +240,6 @@
           <w:i/>
         </w:rPr>
       </w:pPr>
-      <w:bookmarkStart w:id="1" w:name="_GoBack"/>
-      <w:bookmarkEnd w:id="1"/>
     </w:p>
     <w:p>
       <w:pPr>
@@ -1549,7 +1549,27 @@
           <w:szCs w:val="20"/>
           <w:shd w:val="clear" w:color="auto" w:fill="FFFFFF"/>
         </w:rPr>
-        <w:t xml:space="preserve">ersonal de Seguridad será responsable por </w:t>
+        <w:t xml:space="preserve">ersonal de </w:t>
+      </w:r>
+      <w:r>
+        <w:rPr>
+          <w:rFonts w:cstheme="minorHAnsi"/>
+          <w:color w:val="222222"/>
+          <w:sz w:val="20"/>
+          <w:szCs w:val="20"/>
+          <w:shd w:val="clear" w:color="auto" w:fill="FFFFFF"/>
+        </w:rPr>
+        <w:t xml:space="preserve">“MURATA = Llavero” </w:t>
+      </w:r>
+      <w:r>
+        <w:rPr>
+          <w:rFonts w:cstheme="minorHAnsi"/>
+          <w:color w:val="222222"/>
+          <w:sz w:val="20"/>
+          <w:szCs w:val="20"/>
+          <w:shd w:val="clear" w:color="auto" w:fill="FFFFFF"/>
+        </w:rPr>
+        <w:t xml:space="preserve">será responsable por </w:t>
       </w:r>
       <w:r>
         <w:rPr>
@@ -2298,7 +2318,7 @@
           <w:sz w:val="20"/>
           <w:szCs w:val="20"/>
         </w:rPr>
-        <w:t xml:space="preserve">Una vez finalizado el recorrido de cierre, el personal de seguridad </w:t>
+        <w:t xml:space="preserve">Una vez finalizado el recorrido de cierre, el </w:t>
       </w:r>
       <w:r>
         <w:rPr>
@@ -2312,49 +2332,14 @@
           <w:sz w:val="20"/>
           <w:szCs w:val="20"/>
         </w:rPr>
-        <w:t xml:space="preserve">pondrá cada llave a resguardo bajo precintos individuales y registrara </w:t>
-      </w:r>
-      <w:r>
-        <w:rPr>
-          <w:sz w:val="20"/>
-          <w:szCs w:val="20"/>
-        </w:rPr>
-        <w:t xml:space="preserve">en el Sistema de Gestión de Activos </w:t>
-      </w:r>
-      <w:r>
-        <w:rPr>
-          <w:sz w:val="20"/>
-          <w:szCs w:val="20"/>
-        </w:rPr>
-        <w:t>(“</w:t>
-      </w:r>
-      <w:r>
-        <w:rPr>
-          <w:sz w:val="20"/>
-          <w:szCs w:val="20"/>
-        </w:rPr>
-        <w:t xml:space="preserve">SGA”) el </w:t>
-      </w:r>
-      <w:r>
-        <w:rPr>
-          <w:sz w:val="20"/>
-          <w:szCs w:val="20"/>
-        </w:rPr>
-        <w:t xml:space="preserve">No. Precinto </w:t>
-      </w:r>
-      <w:r>
-        <w:rPr>
-          <w:sz w:val="20"/>
-          <w:szCs w:val="20"/>
-        </w:rPr>
-        <w:t>correspondiente a cada espacio</w:t>
-      </w:r>
-      <w:r>
-        <w:rPr>
-          <w:sz w:val="20"/>
-          <w:szCs w:val="20"/>
-        </w:rPr>
-        <w:t xml:space="preserve"> / Hora de cierre / Status </w:t>
+        <w:t xml:space="preserve">pondrá cada llave a resguardo bajo precintos individuales </w:t>
+      </w:r>
+      <w:r>
+        <w:rPr>
+          <w:sz w:val="20"/>
+          <w:szCs w:val="20"/>
+        </w:rPr>
+        <w:t xml:space="preserve">Estado: </w:t>
       </w:r>
       <w:r>
         <w:rPr>
@@ -2397,60 +2382,91 @@
           <w:sz w:val="20"/>
           <w:szCs w:val="20"/>
         </w:rPr>
-        <w:t xml:space="preserve"> Diariamente a las 06:00 </w:t>
+        <w:t xml:space="preserve"> Diariamente </w:t>
+      </w:r>
+      <w:r>
+        <w:rPr>
+          <w:sz w:val="20"/>
+          <w:szCs w:val="20"/>
+        </w:rPr>
+        <w:t xml:space="preserve">y por instrucción de </w:t>
+      </w:r>
+      <w:r>
+        <w:rPr>
+          <w:sz w:val="20"/>
+          <w:szCs w:val="20"/>
+        </w:rPr>
+        <w:t>“EF”</w:t>
+      </w:r>
+      <w:r>
+        <w:rPr>
+          <w:sz w:val="20"/>
+          <w:szCs w:val="20"/>
+        </w:rPr>
+        <w:t xml:space="preserve"> el “</w:t>
+      </w:r>
+      <w:r>
+        <w:rPr>
+          <w:sz w:val="20"/>
+          <w:szCs w:val="20"/>
+        </w:rPr>
+        <w:t>Llavero</w:t>
+      </w:r>
+      <w:r>
+        <w:rPr>
+          <w:sz w:val="20"/>
+          <w:szCs w:val="20"/>
+        </w:rPr>
+        <w:t xml:space="preserve">” del turno noche </w:t>
+      </w:r>
+      <w:r>
+        <w:rPr>
+          <w:rFonts w:eastAsia="Times New Roman" w:cs="Helvetica"/>
+          <w:color w:val="000000"/>
+          <w:sz w:val="20"/>
+          <w:szCs w:val="20"/>
+          <w:shd w:val="clear" w:color="auto" w:fill="FDFDFD"/>
+          <w:lang w:val="es-ES" w:eastAsia="es-ES"/>
+        </w:rPr>
+        <w:t xml:space="preserve">(22:00-06:00 </w:t>
       </w:r>
       <w:proofErr w:type="spellStart"/>
       <w:r>
         <w:rPr>
-          <w:sz w:val="20"/>
-          <w:szCs w:val="20"/>
+          <w:rFonts w:eastAsia="Times New Roman" w:cs="Helvetica"/>
+          <w:color w:val="000000"/>
+          <w:sz w:val="20"/>
+          <w:szCs w:val="20"/>
+          <w:shd w:val="clear" w:color="auto" w:fill="FDFDFD"/>
+          <w:lang w:val="es-ES" w:eastAsia="es-ES"/>
         </w:rPr>
         <w:t>hs</w:t>
       </w:r>
       <w:proofErr w:type="spellEnd"/>
       <w:r>
         <w:rPr>
-          <w:sz w:val="20"/>
-          <w:szCs w:val="20"/>
-        </w:rPr>
-        <w:t xml:space="preserve">, “EF” </w:t>
-      </w:r>
-      <w:r>
-        <w:rPr>
-          <w:sz w:val="20"/>
-          <w:szCs w:val="20"/>
-        </w:rPr>
-        <w:t xml:space="preserve">dará instrucción a personal de seguridad o </w:t>
-      </w:r>
-      <w:proofErr w:type="spellStart"/>
-      <w:r>
-        <w:rPr>
-          <w:sz w:val="20"/>
-          <w:szCs w:val="20"/>
-        </w:rPr>
-        <w:t>Llaverero</w:t>
-      </w:r>
-      <w:proofErr w:type="spellEnd"/>
-      <w:r>
-        <w:rPr>
-          <w:sz w:val="20"/>
-          <w:szCs w:val="20"/>
-        </w:rPr>
-        <w:t xml:space="preserve"> para </w:t>
-      </w:r>
-      <w:r>
-        <w:rPr>
-          <w:sz w:val="20"/>
-          <w:szCs w:val="20"/>
-        </w:rPr>
-        <w:t>abrir las oficinas</w:t>
-      </w:r>
-      <w:r>
-        <w:rPr>
-          <w:sz w:val="20"/>
-          <w:szCs w:val="20"/>
-        </w:rPr>
-        <w:t xml:space="preserve">, salvo </w:t>
+          <w:rFonts w:eastAsia="Times New Roman" w:cs="Helvetica"/>
+          <w:color w:val="000000"/>
+          <w:sz w:val="20"/>
+          <w:szCs w:val="20"/>
+          <w:shd w:val="clear" w:color="auto" w:fill="FDFDFD"/>
+          <w:lang w:val="es-ES" w:eastAsia="es-ES"/>
+        </w:rPr>
+        <w:t xml:space="preserve">). </w:t>
+      </w:r>
+      <w:r>
+        <w:rPr>
+          <w:sz w:val="20"/>
+          <w:szCs w:val="20"/>
+        </w:rPr>
+        <w:t xml:space="preserve"> deberá asegurar que todas las oficinas del área industrial quedaran abiertas, teniendo en consideración las </w:t>
+      </w:r>
+      <w:r>
+        <w:rPr>
+          <w:sz w:val="20"/>
+          <w:szCs w:val="20"/>
+        </w:rPr>
+        <w:t xml:space="preserve"> </w:t>
       </w:r>
       <w:r>
         <w:rPr>
@@ -2458,7 +2474,15 @@
           <w:szCs w:val="20"/>
           <w:highlight w:val="yellow"/>
         </w:rPr>
-        <w:t>excepciones programables</w:t>
+        <w:t>excepciones programa</w:t>
+      </w:r>
+      <w:r>
+        <w:rPr>
+          <w:sz w:val="20"/>
+          <w:szCs w:val="20"/>
+          <w:highlight w:val="yellow"/>
+        </w:rPr>
+        <w:t>das</w:t>
       </w:r>
       <w:r>
         <w:rPr>
@@ -2472,7 +2496,21 @@
           <w:sz w:val="20"/>
           <w:szCs w:val="20"/>
         </w:rPr>
-        <w:t xml:space="preserve">según “Anexo I” de este procedimiento. </w:t>
+        <w:t xml:space="preserve">según “Anexo I” de este </w:t>
+      </w:r>
+      <w:r>
+        <w:rPr>
+          <w:sz w:val="20"/>
+          <w:szCs w:val="20"/>
+        </w:rPr>
+        <w:t>documento</w:t>
+      </w:r>
+      <w:r>
+        <w:rPr>
+          <w:sz w:val="20"/>
+          <w:szCs w:val="20"/>
+        </w:rPr>
+        <w:t xml:space="preserve">. </w:t>
       </w:r>
     </w:p>
     <w:p>
@@ -2490,27 +2528,6 @@
       </w:pPr>
       <w:r>
         <w:rPr>
-          <w:sz w:val="20"/>
-          <w:szCs w:val="20"/>
-        </w:rPr>
-        <w:t xml:space="preserve">El responsable de las “aperturas” </w:t>
-      </w:r>
-      <w:r>
-        <w:rPr>
-          <w:sz w:val="20"/>
-          <w:szCs w:val="20"/>
-        </w:rPr>
-        <w:t>será</w:t>
-      </w:r>
-      <w:r>
-        <w:rPr>
-          <w:sz w:val="20"/>
-          <w:szCs w:val="20"/>
-        </w:rPr>
-        <w:t xml:space="preserve"> </w:t>
-      </w:r>
-      <w:r>
-        <w:rPr>
           <w:rFonts w:eastAsia="Times New Roman" w:cs="Helvetica"/>
           <w:color w:val="000000"/>
           <w:sz w:val="20"/>
@@ -2518,9 +2535,8 @@
           <w:shd w:val="clear" w:color="auto" w:fill="FDFDFD"/>
           <w:lang w:val="es-ES" w:eastAsia="es-ES"/>
         </w:rPr>
-        <w:t xml:space="preserve">un </w:t>
-      </w:r>
-      <w:proofErr w:type="spellStart"/>
+        <w:t>Sera pues e</w:t>
+      </w:r>
       <w:r>
         <w:rPr>
           <w:rFonts w:eastAsia="Times New Roman" w:cs="Helvetica"/>
@@ -2530,19 +2546,18 @@
           <w:shd w:val="clear" w:color="auto" w:fill="FDFDFD"/>
           <w:lang w:val="es-ES" w:eastAsia="es-ES"/>
         </w:rPr>
-        <w:t>vigilador</w:t>
-      </w:r>
-      <w:proofErr w:type="spellEnd"/>
-      <w:r>
-        <w:rPr>
-          <w:rFonts w:ascii="Helvetica" w:eastAsia="Times New Roman" w:hAnsi="Helvetica" w:cs="Helvetica"/>
+        <w:t>l</w:t>
+      </w:r>
+      <w:r>
+        <w:rPr>
+          <w:rFonts w:eastAsia="Times New Roman" w:cs="Helvetica"/>
           <w:color w:val="000000"/>
           <w:sz w:val="20"/>
           <w:szCs w:val="20"/>
           <w:shd w:val="clear" w:color="auto" w:fill="FDFDFD"/>
           <w:lang w:val="es-ES" w:eastAsia="es-ES"/>
         </w:rPr>
-        <w:t xml:space="preserve"> </w:t>
+        <w:t xml:space="preserve"> “llavero”</w:t>
       </w:r>
       <w:r>
         <w:rPr>
@@ -2553,7 +2568,7 @@
           <w:shd w:val="clear" w:color="auto" w:fill="FDFDFD"/>
           <w:lang w:val="es-ES" w:eastAsia="es-ES"/>
         </w:rPr>
-        <w:t xml:space="preserve">del turno </w:t>
+        <w:t xml:space="preserve"> de</w:t>
       </w:r>
       <w:r>
         <w:rPr>
@@ -2564,7 +2579,7 @@
           <w:shd w:val="clear" w:color="auto" w:fill="FDFDFD"/>
           <w:lang w:val="es-ES" w:eastAsia="es-ES"/>
         </w:rPr>
-        <w:t>noche (</w:t>
+        <w:t>l turno mañana</w:t>
       </w:r>
       <w:r>
         <w:rPr>
@@ -2575,7 +2590,7 @@
           <w:shd w:val="clear" w:color="auto" w:fill="FDFDFD"/>
           <w:lang w:val="es-ES" w:eastAsia="es-ES"/>
         </w:rPr>
-        <w:t>22</w:t>
+        <w:t xml:space="preserve"> </w:t>
       </w:r>
       <w:r>
         <w:rPr>
@@ -2586,7 +2601,7 @@
           <w:shd w:val="clear" w:color="auto" w:fill="FDFDFD"/>
           <w:lang w:val="es-ES" w:eastAsia="es-ES"/>
         </w:rPr>
-        <w:t>:00</w:t>
+        <w:t>(</w:t>
       </w:r>
       <w:r>
         <w:rPr>
@@ -2597,7 +2612,7 @@
           <w:shd w:val="clear" w:color="auto" w:fill="FDFDFD"/>
           <w:lang w:val="es-ES" w:eastAsia="es-ES"/>
         </w:rPr>
-        <w:t>-06</w:t>
+        <w:t>06</w:t>
       </w:r>
       <w:r>
         <w:rPr>
@@ -2608,9 +2623,8 @@
           <w:shd w:val="clear" w:color="auto" w:fill="FDFDFD"/>
           <w:lang w:val="es-ES" w:eastAsia="es-ES"/>
         </w:rPr>
-        <w:t xml:space="preserve">:00 </w:t>
-      </w:r>
-      <w:proofErr w:type="spellStart"/>
+        <w:t>:00</w:t>
+      </w:r>
       <w:r>
         <w:rPr>
           <w:rFonts w:eastAsia="Times New Roman" w:cs="Helvetica"/>
@@ -2620,9 +2634,8 @@
           <w:shd w:val="clear" w:color="auto" w:fill="FDFDFD"/>
           <w:lang w:val="es-ES" w:eastAsia="es-ES"/>
         </w:rPr>
-        <w:t>hs</w:t>
-      </w:r>
-      <w:proofErr w:type="spellEnd"/>
+        <w:t xml:space="preserve"> a 14</w:t>
+      </w:r>
       <w:r>
         <w:rPr>
           <w:rFonts w:eastAsia="Times New Roman" w:cs="Helvetica"/>
@@ -2632,7 +2645,7 @@
           <w:shd w:val="clear" w:color="auto" w:fill="FDFDFD"/>
           <w:lang w:val="es-ES" w:eastAsia="es-ES"/>
         </w:rPr>
-        <w:t>). E</w:t>
+        <w:t>:00) el que</w:t>
       </w:r>
       <w:r>
         <w:rPr>
@@ -2643,9 +2656,8 @@
           <w:shd w:val="clear" w:color="auto" w:fill="FDFDFD"/>
           <w:lang w:val="es-ES" w:eastAsia="es-ES"/>
         </w:rPr>
-        <w:t xml:space="preserve">l </w:t>
-      </w:r>
-      <w:proofErr w:type="spellStart"/>
+        <w:t xml:space="preserve"> se encarg</w:t>
+      </w:r>
       <w:r>
         <w:rPr>
           <w:rFonts w:eastAsia="Times New Roman" w:cs="Helvetica"/>
@@ -2655,9 +2667,8 @@
           <w:shd w:val="clear" w:color="auto" w:fill="FDFDFD"/>
           <w:lang w:val="es-ES" w:eastAsia="es-ES"/>
         </w:rPr>
-        <w:t>vigilador</w:t>
-      </w:r>
-      <w:proofErr w:type="spellEnd"/>
+        <w:t>ue</w:t>
+      </w:r>
       <w:r>
         <w:rPr>
           <w:rFonts w:eastAsia="Times New Roman" w:cs="Helvetica"/>
@@ -2667,17 +2678,18 @@
           <w:shd w:val="clear" w:color="auto" w:fill="FDFDFD"/>
           <w:lang w:val="es-ES" w:eastAsia="es-ES"/>
         </w:rPr>
-        <w:t xml:space="preserve"> de 06 a 14 se encarga de las aperturas y cierres pendientes y los solicitados durante la </w:t>
+        <w:t xml:space="preserve"> de las aperturas y cierres pendientes </w:t>
       </w:r>
       <w:r>
         <w:rPr>
           <w:rFonts w:eastAsia="Times New Roman" w:cs="Helvetica"/>
+          <w:color w:val="000000"/>
           <w:sz w:val="20"/>
           <w:szCs w:val="20"/>
           <w:shd w:val="clear" w:color="auto" w:fill="FDFDFD"/>
           <w:lang w:val="es-ES" w:eastAsia="es-ES"/>
         </w:rPr>
-        <w:t>mañana</w:t>
+        <w:t xml:space="preserve">tanto como de </w:t>
       </w:r>
       <w:r>
         <w:rPr>
@@ -2688,7 +2700,61 @@
           <w:shd w:val="clear" w:color="auto" w:fill="FDFDFD"/>
           <w:lang w:val="es-ES" w:eastAsia="es-ES"/>
         </w:rPr>
-        <w:t> sin problemas, y éste también debería verificar al momento de su ingreso (06 am) que todo esté de acuerdo a lo pautado. </w:t>
+        <w:t>los</w:t>
+      </w:r>
+      <w:r>
+        <w:rPr>
+          <w:rFonts w:eastAsia="Times New Roman" w:cs="Helvetica"/>
+          <w:color w:val="000000"/>
+          <w:sz w:val="20"/>
+          <w:szCs w:val="20"/>
+          <w:shd w:val="clear" w:color="auto" w:fill="FDFDFD"/>
+          <w:lang w:val="es-ES" w:eastAsia="es-ES"/>
+        </w:rPr>
+        <w:t xml:space="preserve"> tickets</w:t>
+      </w:r>
+      <w:r>
+        <w:rPr>
+          <w:rFonts w:eastAsia="Times New Roman" w:cs="Helvetica"/>
+          <w:color w:val="000000"/>
+          <w:sz w:val="20"/>
+          <w:szCs w:val="20"/>
+          <w:shd w:val="clear" w:color="auto" w:fill="FDFDFD"/>
+          <w:lang w:val="es-ES" w:eastAsia="es-ES"/>
+        </w:rPr>
+        <w:t xml:space="preserve"> solicitados durante la </w:t>
+      </w:r>
+      <w:r>
+        <w:rPr>
+          <w:rFonts w:eastAsia="Times New Roman" w:cs="Helvetica"/>
+          <w:sz w:val="20"/>
+          <w:szCs w:val="20"/>
+          <w:shd w:val="clear" w:color="auto" w:fill="FDFDFD"/>
+          <w:lang w:val="es-ES" w:eastAsia="es-ES"/>
+        </w:rPr>
+        <w:t>mañana</w:t>
+      </w:r>
+      <w:r>
+        <w:rPr>
+          <w:rFonts w:eastAsia="Times New Roman" w:cs="Helvetica"/>
+          <w:color w:val="000000"/>
+          <w:sz w:val="20"/>
+          <w:szCs w:val="20"/>
+          <w:shd w:val="clear" w:color="auto" w:fill="FDFDFD"/>
+          <w:lang w:val="es-ES" w:eastAsia="es-ES"/>
+        </w:rPr>
+        <w:t>. E</w:t>
+      </w:r>
+      <w:r>
+        <w:rPr>
+          <w:rFonts w:eastAsia="Times New Roman" w:cs="Helvetica"/>
+          <w:color w:val="000000"/>
+          <w:sz w:val="20"/>
+          <w:szCs w:val="20"/>
+          <w:shd w:val="clear" w:color="auto" w:fill="FDFDFD"/>
+          <w:lang w:val="es-ES" w:eastAsia="es-ES"/>
+        </w:rPr>
+        <w:t>ste también debería verificar al momento de su ingreso (06 am) que todo esté de acuerdo a lo pautado. </w:t>
       </w:r>
     </w:p>
     <w:p>
@@ -2935,7 +3001,7 @@
           <w:szCs w:val="20"/>
           <w:highlight w:val="yellow"/>
         </w:rPr>
-        <w:t>(Que herramienta se usaría</w:t>
+        <w:t>Que herramienta se usaría</w:t>
       </w:r>
       <w:proofErr w:type="gramStart"/>
       <w:r>
@@ -2944,13 +3010,31 @@
           <w:szCs w:val="20"/>
           <w:highlight w:val="yellow"/>
         </w:rPr>
-        <w:t>? …)</w:t>
+        <w:t>?</w:t>
       </w:r>
       <w:proofErr w:type="gramEnd"/>
       <w:r>
         <w:rPr>
           <w:sz w:val="20"/>
           <w:szCs w:val="20"/>
+          <w:highlight w:val="yellow"/>
+        </w:rPr>
+        <w:t xml:space="preserve"> Las aperturas y cierres no son programables</w:t>
+      </w:r>
+      <w:proofErr w:type="gramStart"/>
+      <w:r>
+        <w:rPr>
+          <w:sz w:val="20"/>
+          <w:szCs w:val="20"/>
+          <w:highlight w:val="yellow"/>
+        </w:rPr>
+        <w:t>!</w:t>
+      </w:r>
+      <w:proofErr w:type="gramEnd"/>
+      <w:r>
+        <w:rPr>
+          <w:sz w:val="20"/>
+          <w:szCs w:val="20"/>
         </w:rPr>
         <w:t xml:space="preserve"> </w:t>
       </w:r>
@@ -2960,18 +3044,23 @@
           <w:szCs w:val="20"/>
           <w:highlight w:val="yellow"/>
         </w:rPr>
-        <w:t>Las aperturas y cierres no son programables</w:t>
-      </w:r>
-      <w:proofErr w:type="gramStart"/>
+        <w:t>– Sistema de Eventos</w:t>
+      </w:r>
+      <w:r>
+        <w:rPr>
+          <w:sz w:val="20"/>
+          <w:szCs w:val="20"/>
+        </w:rPr>
+        <w:t xml:space="preserve"> </w:t>
+      </w:r>
       <w:r>
         <w:rPr>
           <w:sz w:val="20"/>
           <w:szCs w:val="20"/>
           <w:highlight w:val="yellow"/>
         </w:rPr>
-        <w:t>!</w:t>
-      </w:r>
-      <w:proofErr w:type="gramEnd"/>
+        <w:t>JAIT?</w:t>
+      </w:r>
     </w:p>
     <w:tbl>
       <w:tblPr>
@@ -3011,31 +3100,258 @@
             <w:pPr>
               <w:jc w:val="both"/>
               <w:rPr>
-                <w:sz w:val="12"/>
-                <w:szCs w:val="16"/>
+                <w:sz w:val="20"/>
+                <w:szCs w:val="20"/>
               </w:rPr>
             </w:pPr>
             <w:r>
               <w:rPr>
-                <w:sz w:val="12"/>
-                <w:szCs w:val="16"/>
+                <w:sz w:val="20"/>
+                <w:szCs w:val="20"/>
               </w:rPr>
               <w:t>1: CTO/Servicios Generales (SG)</w:t>
             </w:r>
             <w:r>
               <w:rPr>
-                <w:sz w:val="12"/>
-                <w:szCs w:val="16"/>
+                <w:sz w:val="20"/>
+                <w:szCs w:val="20"/>
               </w:rPr>
               <w:t xml:space="preserve"> </w:t>
             </w:r>
             <w:r>
               <w:rPr>
                 <w:b/>
-                <w:sz w:val="16"/>
-                <w:szCs w:val="16"/>
+                <w:sz w:val="20"/>
+                <w:szCs w:val="20"/>
               </w:rPr>
               <w:t>X</w:t>
+            </w:r>
+          </w:p>
+          <w:p>
+            <w:pPr>
+              <w:jc w:val="both"/>
+              <w:rPr>
+                <w:sz w:val="20"/>
+                <w:szCs w:val="20"/>
+              </w:rPr>
+            </w:pPr>
+            <w:r>
+              <w:rPr>
+                <w:sz w:val="20"/>
+                <w:szCs w:val="20"/>
+              </w:rPr>
+              <w:t>2: CTO/Planificación y Control</w:t>
+            </w:r>
+            <w:r>
+              <w:rPr>
+                <w:sz w:val="20"/>
+                <w:szCs w:val="20"/>
+              </w:rPr>
+              <w:t xml:space="preserve"> </w:t>
+            </w:r>
+            <w:r>
+              <w:rPr>
+                <w:b/>
+                <w:sz w:val="20"/>
+                <w:szCs w:val="20"/>
+              </w:rPr>
+              <w:t>X</w:t>
+            </w:r>
+          </w:p>
+          <w:p>
+            <w:pPr>
+              <w:jc w:val="both"/>
+              <w:rPr>
+                <w:sz w:val="20"/>
+                <w:szCs w:val="20"/>
+              </w:rPr>
+            </w:pPr>
+            <w:r>
+              <w:rPr>
+                <w:sz w:val="20"/>
+                <w:szCs w:val="20"/>
+              </w:rPr>
+              <w:t>3: CTO/Dirección</w:t>
+            </w:r>
+            <w:r>
+              <w:rPr>
+                <w:sz w:val="20"/>
+                <w:szCs w:val="20"/>
+              </w:rPr>
+              <w:t xml:space="preserve"> </w:t>
+            </w:r>
+            <w:r>
+              <w:rPr>
+                <w:b/>
+                <w:sz w:val="20"/>
+                <w:szCs w:val="20"/>
+              </w:rPr>
+              <w:t>X</w:t>
+            </w:r>
+          </w:p>
+          <w:p>
+            <w:pPr>
+              <w:jc w:val="both"/>
+              <w:rPr>
+                <w:sz w:val="20"/>
+                <w:szCs w:val="20"/>
+              </w:rPr>
+            </w:pPr>
+            <w:r>
+              <w:rPr>
+                <w:sz w:val="20"/>
+                <w:szCs w:val="20"/>
+              </w:rPr>
+              <w:t>4: CTO/Espacios Físicos (EF)</w:t>
+            </w:r>
+            <w:r>
+              <w:rPr>
+                <w:sz w:val="20"/>
+                <w:szCs w:val="20"/>
+              </w:rPr>
+              <w:t xml:space="preserve"> </w:t>
+            </w:r>
+            <w:r>
+              <w:rPr>
+                <w:b/>
+                <w:sz w:val="20"/>
+                <w:szCs w:val="20"/>
+              </w:rPr>
+              <w:t>X</w:t>
+            </w:r>
+          </w:p>
+          <w:p>
+            <w:pPr>
+              <w:jc w:val="both"/>
+              <w:rPr>
+                <w:sz w:val="20"/>
+                <w:szCs w:val="20"/>
+              </w:rPr>
+            </w:pPr>
+            <w:r>
+              <w:rPr>
+                <w:sz w:val="20"/>
+                <w:szCs w:val="20"/>
+              </w:rPr>
+              <w:t>5: CTO/Seguridad</w:t>
+            </w:r>
+            <w:r>
+              <w:rPr>
+                <w:sz w:val="20"/>
+                <w:szCs w:val="20"/>
+              </w:rPr>
+              <w:t xml:space="preserve"> </w:t>
+            </w:r>
+            <w:r>
+              <w:rPr>
+                <w:b/>
+                <w:sz w:val="20"/>
+                <w:szCs w:val="20"/>
+              </w:rPr>
+              <w:t>X</w:t>
+            </w:r>
+          </w:p>
+          <w:p>
+            <w:pPr>
+              <w:jc w:val="both"/>
+              <w:rPr>
+                <w:sz w:val="20"/>
+                <w:szCs w:val="20"/>
+              </w:rPr>
+            </w:pPr>
+            <w:r>
+              <w:rPr>
+                <w:sz w:val="20"/>
+                <w:szCs w:val="20"/>
+              </w:rPr>
+              <w:t>6. CTO/Mesa de Ayuda</w:t>
+            </w:r>
+          </w:p>
+          <w:p>
+            <w:pPr>
+              <w:jc w:val="both"/>
+              <w:rPr>
+                <w:sz w:val="20"/>
+                <w:szCs w:val="20"/>
+              </w:rPr>
+            </w:pPr>
+            <w:r>
+              <w:rPr>
+                <w:sz w:val="20"/>
+                <w:szCs w:val="20"/>
+              </w:rPr>
+              <w:t>7. CTO/Mantenimiento</w:t>
+            </w:r>
+          </w:p>
+          <w:p>
+            <w:pPr>
+              <w:jc w:val="both"/>
+              <w:rPr>
+                <w:sz w:val="20"/>
+                <w:szCs w:val="20"/>
+              </w:rPr>
+            </w:pPr>
+            <w:r>
+              <w:rPr>
+                <w:sz w:val="20"/>
+                <w:szCs w:val="20"/>
+              </w:rPr>
+              <w:t>8. CTO/Higiene y Seguridad de las Personas (</w:t>
+            </w:r>
+            <w:proofErr w:type="spellStart"/>
+            <w:r>
+              <w:rPr>
+                <w:sz w:val="20"/>
+                <w:szCs w:val="20"/>
+              </w:rPr>
+              <w:t>HyS</w:t>
+            </w:r>
+            <w:proofErr w:type="spellEnd"/>
+            <w:r>
+              <w:rPr>
+                <w:sz w:val="20"/>
+                <w:szCs w:val="20"/>
+              </w:rPr>
+              <w:t>)</w:t>
+            </w:r>
+            <w:r>
+              <w:rPr>
+                <w:sz w:val="20"/>
+                <w:szCs w:val="20"/>
+              </w:rPr>
+              <w:t xml:space="preserve"> </w:t>
+            </w:r>
+          </w:p>
+          <w:p>
+            <w:pPr>
+              <w:jc w:val="both"/>
+              <w:rPr>
+                <w:sz w:val="20"/>
+                <w:szCs w:val="20"/>
+              </w:rPr>
+            </w:pPr>
+            <w:r>
+              <w:rPr>
+                <w:sz w:val="20"/>
+                <w:szCs w:val="20"/>
+              </w:rPr>
+              <w:t>9. CTO/Logística</w:t>
+            </w:r>
+          </w:p>
+          <w:p>
+            <w:pPr>
+              <w:jc w:val="both"/>
+              <w:rPr>
+                <w:sz w:val="20"/>
+                <w:szCs w:val="20"/>
+              </w:rPr>
+            </w:pPr>
+            <w:r>
+              <w:rPr>
+                <w:sz w:val="20"/>
+                <w:szCs w:val="20"/>
+              </w:rPr>
+              <w:t>10. CTO/Administración</w:t>
             </w:r>
           </w:p>
           <w:p>
@@ -3046,28 +3362,6 @@
                 <w:szCs w:val="16"/>
               </w:rPr>
             </w:pPr>
-            <w:r>
-              <w:rPr>
-                <w:sz w:val="12"/>
-                <w:szCs w:val="16"/>
-              </w:rPr>
-              <w:t>2: CTO/Planificación y Control</w:t>
-            </w:r>
-            <w:r>
-              <w:rPr>
-                <w:sz w:val="12"/>
-                <w:szCs w:val="16"/>
-              </w:rPr>
-              <w:t xml:space="preserve"> </w:t>
-            </w:r>
-            <w:r>
-              <w:rPr>
-                <w:b/>
-                <w:sz w:val="16"/>
-                <w:szCs w:val="16"/>
-              </w:rPr>
-              <w:t>X</w:t>
-            </w:r>
           </w:p>
           <w:p>
             <w:pPr>
@@ -3077,28 +3371,6 @@
                 <w:szCs w:val="16"/>
               </w:rPr>
             </w:pPr>
-            <w:r>
-              <w:rPr>
-                <w:sz w:val="12"/>
-                <w:szCs w:val="16"/>
-              </w:rPr>
-              <w:t>3: CTO/Dirección</w:t>
-            </w:r>
-            <w:r>
-              <w:rPr>
-                <w:sz w:val="12"/>
-                <w:szCs w:val="16"/>
-              </w:rPr>
-              <w:t xml:space="preserve"> </w:t>
-            </w:r>
-            <w:r>
-              <w:rPr>
-                <w:b/>
-                <w:sz w:val="16"/>
-                <w:szCs w:val="16"/>
-              </w:rPr>
-              <w:t>X</w:t>
-            </w:r>
           </w:p>
           <w:p>
             <w:pPr>
@@ -3108,28 +3380,6 @@
                 <w:szCs w:val="16"/>
               </w:rPr>
             </w:pPr>
-            <w:r>
-              <w:rPr>
-                <w:sz w:val="12"/>
-                <w:szCs w:val="16"/>
-              </w:rPr>
-              <w:t>4: CTO/Espacios Físicos (EF)</w:t>
-            </w:r>
-            <w:r>
-              <w:rPr>
-                <w:sz w:val="12"/>
-                <w:szCs w:val="16"/>
-              </w:rPr>
-              <w:t xml:space="preserve"> </w:t>
-            </w:r>
-            <w:r>
-              <w:rPr>
-                <w:b/>
-                <w:sz w:val="16"/>
-                <w:szCs w:val="16"/>
-              </w:rPr>
-              <w:t>X</w:t>
-            </w:r>
           </w:p>
           <w:p>
             <w:pPr>
@@ -3139,166 +3389,6 @@
                 <w:szCs w:val="16"/>
               </w:rPr>
             </w:pPr>
-            <w:r>
-              <w:rPr>
-                <w:sz w:val="12"/>
-                <w:szCs w:val="16"/>
-              </w:rPr>
-              <w:t>5: CTO/Seguridad</w:t>
-            </w:r>
-            <w:r>
-              <w:rPr>
-                <w:sz w:val="12"/>
-                <w:szCs w:val="16"/>
-              </w:rPr>
-              <w:t xml:space="preserve"> </w:t>
-            </w:r>
-            <w:r>
-              <w:rPr>
-                <w:b/>
-                <w:sz w:val="16"/>
-                <w:szCs w:val="16"/>
-              </w:rPr>
-              <w:t>X</w:t>
-            </w:r>
-          </w:p>
-          <w:p>
-            <w:pPr>
-              <w:jc w:val="both"/>
-              <w:rPr>
-                <w:sz w:val="12"/>
-                <w:szCs w:val="16"/>
-              </w:rPr>
-            </w:pPr>
-            <w:r>
-              <w:rPr>
-                <w:sz w:val="12"/>
-                <w:szCs w:val="16"/>
-              </w:rPr>
-              <w:t>6. CTO/Mesa de Ayuda</w:t>
-            </w:r>
-          </w:p>
-          <w:p>
-            <w:pPr>
-              <w:jc w:val="both"/>
-              <w:rPr>
-                <w:sz w:val="12"/>
-                <w:szCs w:val="16"/>
-              </w:rPr>
-            </w:pPr>
-            <w:r>
-              <w:rPr>
-                <w:sz w:val="12"/>
-                <w:szCs w:val="16"/>
-              </w:rPr>
-              <w:t>7. CTO/Mantenimiento</w:t>
-            </w:r>
-          </w:p>
-          <w:p>
-            <w:pPr>
-              <w:jc w:val="both"/>
-              <w:rPr>
-                <w:sz w:val="12"/>
-                <w:szCs w:val="16"/>
-              </w:rPr>
-            </w:pPr>
-            <w:r>
-              <w:rPr>
-                <w:sz w:val="12"/>
-                <w:szCs w:val="16"/>
-              </w:rPr>
-              <w:t>8. CTO/Higiene y Seguridad de las Personas (</w:t>
-            </w:r>
-            <w:proofErr w:type="spellStart"/>
-            <w:r>
-              <w:rPr>
-                <w:sz w:val="12"/>
-                <w:szCs w:val="16"/>
-              </w:rPr>
-              <w:t>H</w:t>
-            </w:r>
-            <w:r>
-              <w:rPr>
-                <w:sz w:val="12"/>
-                <w:szCs w:val="16"/>
-              </w:rPr>
-              <w:t>yS</w:t>
-            </w:r>
-            <w:proofErr w:type="spellEnd"/>
-            <w:r>
-              <w:rPr>
-                <w:sz w:val="12"/>
-                <w:szCs w:val="16"/>
-              </w:rPr>
-              <w:t>)</w:t>
-            </w:r>
-            <w:r>
-              <w:rPr>
-                <w:sz w:val="12"/>
-                <w:szCs w:val="16"/>
-              </w:rPr>
-              <w:t xml:space="preserve"> </w:t>
-            </w:r>
-          </w:p>
-          <w:p>
-            <w:pPr>
-              <w:jc w:val="both"/>
-              <w:rPr>
-                <w:sz w:val="12"/>
-                <w:szCs w:val="16"/>
-              </w:rPr>
-            </w:pPr>
-            <w:r>
-              <w:rPr>
-                <w:sz w:val="12"/>
-                <w:szCs w:val="16"/>
-              </w:rPr>
-              <w:t xml:space="preserve">9. </w:t>
-            </w:r>
-            <w:r>
-              <w:rPr>
-                <w:sz w:val="12"/>
-                <w:szCs w:val="16"/>
-              </w:rPr>
-              <w:t>CTO/</w:t>
-            </w:r>
-            <w:r>
-              <w:rPr>
-                <w:sz w:val="12"/>
-                <w:szCs w:val="16"/>
-              </w:rPr>
-              <w:t>Logística</w:t>
-            </w:r>
-          </w:p>
-          <w:p>
-            <w:pPr>
-              <w:jc w:val="both"/>
-              <w:rPr>
-                <w:sz w:val="12"/>
-                <w:szCs w:val="16"/>
-              </w:rPr>
-            </w:pPr>
-            <w:r>
-              <w:rPr>
-                <w:sz w:val="12"/>
-                <w:szCs w:val="16"/>
-              </w:rPr>
-              <w:t xml:space="preserve">10. </w:t>
-            </w:r>
-            <w:r>
-              <w:rPr>
-                <w:sz w:val="12"/>
-                <w:szCs w:val="16"/>
-              </w:rPr>
-              <w:t>CTO/</w:t>
-            </w:r>
-            <w:r>
-              <w:rPr>
-                <w:sz w:val="12"/>
-                <w:szCs w:val="16"/>
-              </w:rPr>
-              <w:t>Administración</w:t>
-            </w:r>
           </w:p>
         </w:tc>
         <w:tc>
@@ -3319,22 +3409,22 @@
             <w:pPr>
               <w:jc w:val="both"/>
               <w:rPr>
-                <w:sz w:val="16"/>
-                <w:szCs w:val="16"/>
+                <w:sz w:val="20"/>
+                <w:szCs w:val="20"/>
               </w:rPr>
             </w:pPr>
             <w:r>
               <w:rPr>
-                <w:sz w:val="16"/>
-                <w:szCs w:val="16"/>
+                <w:sz w:val="20"/>
+                <w:szCs w:val="20"/>
                 <w:u w:val="single"/>
               </w:rPr>
               <w:t xml:space="preserve">Áreas de Aplicación: </w:t>
             </w:r>
             <w:r>
               <w:rPr>
-                <w:sz w:val="16"/>
-                <w:szCs w:val="16"/>
+                <w:sz w:val="20"/>
+                <w:szCs w:val="20"/>
               </w:rPr>
               <w:t>Todo el Edificio del Centro Cultural Kirchner</w:t>
             </w:r>
@@ -3343,8 +3433,8 @@
             <w:pPr>
               <w:jc w:val="both"/>
               <w:rPr>
-                <w:sz w:val="16"/>
-                <w:szCs w:val="16"/>
+                <w:sz w:val="20"/>
+                <w:szCs w:val="20"/>
               </w:rPr>
             </w:pPr>
           </w:p>
@@ -3352,15 +3442,15 @@
             <w:pPr>
               <w:jc w:val="both"/>
               <w:rPr>
-                <w:sz w:val="16"/>
-                <w:szCs w:val="16"/>
+                <w:sz w:val="20"/>
+                <w:szCs w:val="20"/>
                 <w:u w:val="single"/>
               </w:rPr>
             </w:pPr>
             <w:r>
               <w:rPr>
-                <w:sz w:val="16"/>
-                <w:szCs w:val="16"/>
+                <w:sz w:val="20"/>
+                <w:szCs w:val="20"/>
                 <w:u w:val="single"/>
               </w:rPr>
               <w:t>Normativa de Aplicación</w:t>
@@ -3375,14 +3465,14 @@
               </w:numPr>
               <w:jc w:val="both"/>
               <w:rPr>
-                <w:sz w:val="16"/>
-                <w:szCs w:val="16"/>
+                <w:sz w:val="20"/>
+                <w:szCs w:val="20"/>
               </w:rPr>
             </w:pPr>
             <w:r>
               <w:rPr>
-                <w:sz w:val="16"/>
-                <w:szCs w:val="16"/>
+                <w:sz w:val="20"/>
+                <w:szCs w:val="20"/>
               </w:rPr>
               <w:t>Normativa legal vigente</w:t>
             </w:r>
@@ -3396,37 +3486,16 @@
               </w:numPr>
               <w:jc w:val="both"/>
               <w:rPr>
-                <w:sz w:val="16"/>
-                <w:szCs w:val="16"/>
+                <w:sz w:val="20"/>
+                <w:szCs w:val="20"/>
               </w:rPr>
             </w:pPr>
             <w:r>
               <w:rPr>
-                <w:sz w:val="16"/>
-                <w:szCs w:val="16"/>
+                <w:sz w:val="20"/>
+                <w:szCs w:val="20"/>
               </w:rPr>
-              <w:t>Pliego</w:t>
-            </w:r>
-            <w:r>
-              <w:rPr>
-                <w:sz w:val="16"/>
-                <w:szCs w:val="16"/>
-              </w:rPr>
-              <w:t>s</w:t>
-            </w:r>
-            <w:r>
-              <w:rPr>
-                <w:sz w:val="16"/>
-                <w:szCs w:val="16"/>
-              </w:rPr>
-              <w:t xml:space="preserve"> de Adjudicación del Servicio (de corresponder)</w:t>
-            </w:r>
-            <w:r>
-              <w:rPr>
-                <w:sz w:val="16"/>
-                <w:szCs w:val="16"/>
-              </w:rPr>
-              <w:t xml:space="preserve"> según tarea</w:t>
+              <w:t>Pliegos de Adjudicación del Servicio (de corresponder) según tarea</w:t>
             </w:r>
           </w:p>
           <w:p>
@@ -3438,14 +3507,14 @@
               </w:numPr>
               <w:jc w:val="both"/>
               <w:rPr>
-                <w:sz w:val="16"/>
-                <w:szCs w:val="16"/>
+                <w:sz w:val="20"/>
+                <w:szCs w:val="20"/>
               </w:rPr>
             </w:pPr>
             <w:r>
               <w:rPr>
-                <w:sz w:val="16"/>
-                <w:szCs w:val="16"/>
+                <w:sz w:val="20"/>
+                <w:szCs w:val="20"/>
               </w:rPr>
               <w:t>Otros Procedimientos e Instructivos vinculados.</w:t>
             </w:r>
@@ -3571,7 +3640,7 @@
         <w:noProof/>
         <w:lang w:val="es-ES"/>
       </w:rPr>
-      <w:t>1</w:t>
+      <w:t>4</w:t>
     </w:r>
     <w:r>
       <w:rPr>
@@ -3727,7 +3796,7 @@
           <v:imagedata r:id="rId1" o:title=""/>
           <w10:wrap anchorx="page" anchory="page"/>
         </v:shape>
-        <o:OLEObject Type="Embed" ProgID="Word.Picture.8" ShapeID="_x0000_s2049" DrawAspect="Content" ObjectID="_1523427455" r:id="rId2"/>
+        <o:OLEObject Type="Embed" ProgID="Word.Picture.8" ShapeID="_x0000_s2049" DrawAspect="Content" ObjectID="_1523941740" r:id="rId2"/>
       </w:pict>
     </w:r>
   </w:p>
@@ -6995,7 +7064,7 @@
 </file>
 
 <file path=customXml/itemProps1.xml><?xml version="1.0" encoding="utf-8"?>
-<ds:datastoreItem xmlns:ds="http://schemas.openxmlformats.org/officeDocument/2006/customXml" ds:itemID="{C9506AFB-2588-4DD1-8904-04B479B99C81}">
+<ds:datastoreItem xmlns:ds="http://schemas.openxmlformats.org/officeDocument/2006/customXml" ds:itemID="{AB8B1AA9-DC0E-432E-91CC-4123F0B6304B}">
   <ds:schemaRefs>
     <ds:schemaRef ds:uri="http://schemas.openxmlformats.org/officeDocument/2006/bibliography"/>
   </ds:schemaRefs>
